--- a/DocumentacionFASE2/DesarrolloFase1.docx
+++ b/DocumentacionFASE2/DesarrolloFase1.docx
@@ -2445,7 +2445,7 @@
                 <w:sz w:val="24"/>
                 <w:szCs w:val="24"/>
               </w:rPr>
-              <w:t>1,2,</w:t>
+              <w:t>2,</w:t>
             </w:r>
             <w:r>
               <w:rPr>
@@ -2650,13 +2650,15 @@
                 <w:szCs w:val="24"/>
               </w:rPr>
             </w:pPr>
-            <w:r>
-              <w:rPr>
-                <w:rFonts w:ascii="Arial" w:hAnsi="Arial" w:cs="Arial"/>
-                <w:sz w:val="24"/>
-                <w:szCs w:val="24"/>
-              </w:rPr>
-              <w:t>1,2</w:t>
+            <w:bookmarkStart w:id="0" w:name="_GoBack"/>
+            <w:bookmarkEnd w:id="0"/>
+            <w:r>
+              <w:rPr>
+                <w:rFonts w:ascii="Arial" w:hAnsi="Arial" w:cs="Arial"/>
+                <w:sz w:val="24"/>
+                <w:szCs w:val="24"/>
+              </w:rPr>
+              <w:t>2</w:t>
             </w:r>
             <w:r>
               <w:rPr>
@@ -19095,19 +19097,36 @@
       <w:r>
         <w:rPr>
           <w:rFonts w:ascii="Arial" w:hAnsi="Arial" w:cs="Arial"/>
+          <w:sz w:val="36"/>
+          <w:szCs w:val="24"/>
+        </w:rPr>
+        <w:lastRenderedPageBreak/>
+        <w:t>Diagrama Entidad – Relación:</w:t>
+      </w:r>
+    </w:p>
+    <w:p>
+      <w:pPr>
+        <w:rPr>
+          <w:rFonts w:ascii="Arial" w:hAnsi="Arial" w:cs="Arial"/>
+          <w:sz w:val="36"/>
+          <w:szCs w:val="24"/>
+        </w:rPr>
+      </w:pPr>
+      <w:r>
+        <w:rPr>
+          <w:rFonts w:ascii="Arial" w:hAnsi="Arial" w:cs="Arial"/>
           <w:noProof/>
           <w:sz w:val="36"/>
           <w:szCs w:val="24"/>
         </w:rPr>
-        <w:lastRenderedPageBreak/>
         <w:drawing>
-          <wp:anchor distT="0" distB="0" distL="114300" distR="114300" simplePos="0" relativeHeight="251668480" behindDoc="0" locked="0" layoutInCell="1" allowOverlap="1" wp14:anchorId="610FDCFD" wp14:editId="3D8323EC">
+          <wp:anchor distT="0" distB="0" distL="114300" distR="114300" simplePos="0" relativeHeight="251668480" behindDoc="0" locked="0" layoutInCell="1" allowOverlap="1" wp14:anchorId="610FDCFD" wp14:editId="260306B8">
             <wp:simplePos x="0" y="0"/>
             <wp:positionH relativeFrom="margin">
-              <wp:align>right</wp:align>
+              <wp:posOffset>0</wp:posOffset>
             </wp:positionH>
             <wp:positionV relativeFrom="paragraph">
-              <wp:posOffset>380999</wp:posOffset>
+              <wp:posOffset>13970</wp:posOffset>
             </wp:positionV>
             <wp:extent cx="5943600" cy="7362825"/>
             <wp:effectExtent l="0" t="0" r="0" b="9525"/>
@@ -19153,23 +19172,6 @@
           </wp:anchor>
         </w:drawing>
       </w:r>
-      <w:r>
-        <w:rPr>
-          <w:rFonts w:ascii="Arial" w:hAnsi="Arial" w:cs="Arial"/>
-          <w:sz w:val="36"/>
-          <w:szCs w:val="24"/>
-        </w:rPr>
-        <w:t>Diagrama Entidad – Relación:</w:t>
-      </w:r>
-    </w:p>
-    <w:p>
-      <w:pPr>
-        <w:rPr>
-          <w:rFonts w:ascii="Arial" w:hAnsi="Arial" w:cs="Arial"/>
-          <w:sz w:val="36"/>
-          <w:szCs w:val="24"/>
-        </w:rPr>
-      </w:pPr>
     </w:p>
     <w:p>
       <w:pPr>
@@ -20746,6 +20748,16 @@
     <w:p>
       <w:pPr>
         <w:pStyle w:val="Prrafodelista"/>
+        <w:rPr>
+          <w:rFonts w:ascii="Arial" w:hAnsi="Arial" w:cs="Arial"/>
+          <w:sz w:val="36"/>
+          <w:szCs w:val="24"/>
+        </w:rPr>
+      </w:pPr>
+    </w:p>
+    <w:p>
+      <w:pPr>
+        <w:pStyle w:val="Prrafodelista"/>
         <w:numPr>
           <w:ilvl w:val="0"/>
           <w:numId w:val="37"/>
@@ -20762,7 +20774,6 @@
           <w:sz w:val="36"/>
           <w:szCs w:val="24"/>
         </w:rPr>
-        <w:lastRenderedPageBreak/>
         <w:t>DDS</w:t>
       </w:r>
       <w:r>
@@ -20865,114 +20876,42 @@
           <w:rFonts w:ascii="Arial" w:hAnsi="Arial" w:cs="Arial"/>
           <w:sz w:val="36"/>
           <w:szCs w:val="24"/>
-          <w:u w:val="single"/>
-        </w:rPr>
-      </w:pPr>
-      <w:bookmarkStart w:id="0" w:name="_GoBack"/>
-      <w:bookmarkEnd w:id="0"/>
-    </w:p>
-    <w:p>
-      <w:pPr>
-        <w:rPr>
-          <w:rFonts w:ascii="Arial" w:hAnsi="Arial" w:cs="Arial"/>
-          <w:sz w:val="36"/>
-          <w:szCs w:val="24"/>
-        </w:rPr>
-      </w:pPr>
-    </w:p>
-    <w:p>
-      <w:pPr>
-        <w:rPr>
-          <w:rFonts w:ascii="Arial" w:hAnsi="Arial" w:cs="Arial"/>
-          <w:sz w:val="36"/>
-          <w:szCs w:val="24"/>
-        </w:rPr>
-      </w:pPr>
-    </w:p>
-    <w:p>
-      <w:pPr>
-        <w:rPr>
-          <w:rFonts w:ascii="Arial" w:hAnsi="Arial" w:cs="Arial"/>
-          <w:sz w:val="36"/>
-          <w:szCs w:val="24"/>
-        </w:rPr>
-      </w:pPr>
-    </w:p>
-    <w:p>
-      <w:pPr>
-        <w:rPr>
-          <w:rFonts w:ascii="Arial" w:hAnsi="Arial" w:cs="Arial"/>
-          <w:sz w:val="36"/>
-          <w:szCs w:val="24"/>
-        </w:rPr>
-      </w:pPr>
-    </w:p>
-    <w:p>
-      <w:pPr>
-        <w:rPr>
-          <w:rFonts w:ascii="Arial" w:hAnsi="Arial" w:cs="Arial"/>
-          <w:sz w:val="36"/>
-          <w:szCs w:val="24"/>
-        </w:rPr>
-      </w:pPr>
-    </w:p>
-    <w:p>
-      <w:pPr>
-        <w:rPr>
-          <w:rFonts w:ascii="Arial" w:hAnsi="Arial" w:cs="Arial"/>
-          <w:sz w:val="36"/>
-          <w:szCs w:val="24"/>
-        </w:rPr>
-      </w:pPr>
-    </w:p>
-    <w:p>
-      <w:pPr>
-        <w:rPr>
-          <w:rFonts w:ascii="Arial" w:hAnsi="Arial" w:cs="Arial"/>
-          <w:sz w:val="36"/>
-          <w:szCs w:val="24"/>
-        </w:rPr>
-      </w:pPr>
-    </w:p>
-    <w:p>
-      <w:pPr>
-        <w:rPr>
-          <w:rFonts w:ascii="Arial" w:hAnsi="Arial" w:cs="Arial"/>
-          <w:sz w:val="36"/>
-          <w:szCs w:val="24"/>
-        </w:rPr>
-      </w:pPr>
-    </w:p>
-    <w:p>
-      <w:pPr>
-        <w:rPr>
-          <w:rFonts w:ascii="Arial" w:hAnsi="Arial" w:cs="Arial"/>
-          <w:sz w:val="36"/>
-          <w:szCs w:val="24"/>
-        </w:rPr>
-      </w:pPr>
-      <w:proofErr w:type="spellStart"/>
+        </w:rPr>
+      </w:pPr>
       <w:r>
         <w:rPr>
           <w:rFonts w:ascii="Arial" w:hAnsi="Arial" w:cs="Arial"/>
           <w:sz w:val="36"/>
           <w:szCs w:val="24"/>
         </w:rPr>
-        <w:lastRenderedPageBreak/>
-        <w:t>Planificacion</w:t>
+        <w:t>Diagramas de Estados</w:t>
       </w:r>
-      <w:proofErr w:type="spellEnd"/>
+    </w:p>
+    <w:p>
+      <w:pPr>
+        <w:pStyle w:val="Prrafodelista"/>
+        <w:numPr>
+          <w:ilvl w:val="0"/>
+          <w:numId w:val="37"/>
+        </w:numPr>
+        <w:rPr>
+          <w:rFonts w:ascii="Arial" w:hAnsi="Arial" w:cs="Arial"/>
+          <w:sz w:val="36"/>
+          <w:szCs w:val="24"/>
+        </w:rPr>
+      </w:pPr>
       <w:r>
         <w:rPr>
           <w:rFonts w:ascii="Arial" w:hAnsi="Arial" w:cs="Arial"/>
           <w:sz w:val="36"/>
           <w:szCs w:val="24"/>
         </w:rPr>
-        <w:t>:</w:t>
+        <w:t>DDE Crear Usuario</w:t>
       </w:r>
     </w:p>
     <w:p>
       <w:pPr>
+        <w:pStyle w:val="Prrafodelista"/>
         <w:rPr>
           <w:rFonts w:ascii="Arial" w:hAnsi="Arial" w:cs="Arial"/>
           <w:sz w:val="36"/>
@@ -20987,10 +20926,18 @@
           <w:szCs w:val="24"/>
         </w:rPr>
         <w:drawing>
-          <wp:inline distT="0" distB="0" distL="0" distR="0" wp14:anchorId="2C21EFC1" wp14:editId="0E27B010">
-            <wp:extent cx="6076950" cy="2628900"/>
+          <wp:anchor distT="0" distB="0" distL="114300" distR="114300" simplePos="0" relativeHeight="251669504" behindDoc="0" locked="0" layoutInCell="1" allowOverlap="1" wp14:anchorId="0317D615" wp14:editId="3BE556C7">
+            <wp:simplePos x="0" y="0"/>
+            <wp:positionH relativeFrom="margin">
+              <wp:align>right</wp:align>
+            </wp:positionH>
+            <wp:positionV relativeFrom="paragraph">
+              <wp:posOffset>13970</wp:posOffset>
+            </wp:positionV>
+            <wp:extent cx="5943600" cy="2116455"/>
             <wp:effectExtent l="0" t="0" r="0" b="0"/>
-            <wp:docPr id="4" name="Imagen 4"/>
+            <wp:wrapNone/>
+            <wp:docPr id="2" name="Imagen 2"/>
             <wp:cNvGraphicFramePr>
               <a:graphicFrameLocks xmlns:a="http://schemas.openxmlformats.org/drawingml/2006/main" noChangeAspect="1"/>
             </wp:cNvGraphicFramePr>
@@ -20998,7 +20945,7 @@
               <a:graphicData uri="http://schemas.openxmlformats.org/drawingml/2006/picture">
                 <pic:pic xmlns:pic="http://schemas.openxmlformats.org/drawingml/2006/picture">
                   <pic:nvPicPr>
-                    <pic:cNvPr id="4" name="programacion.jpg"/>
+                    <pic:cNvPr id="2" name="DDE1.jpeg"/>
                     <pic:cNvPicPr/>
                   </pic:nvPicPr>
                   <pic:blipFill>
@@ -21016,7 +20963,170 @@
                   <pic:spPr>
                     <a:xfrm>
                       <a:off x="0" y="0"/>
-                      <a:ext cx="6076950" cy="2628900"/>
+                      <a:ext cx="5943600" cy="2116455"/>
+                    </a:xfrm>
+                    <a:prstGeom prst="rect">
+                      <a:avLst/>
+                    </a:prstGeom>
+                  </pic:spPr>
+                </pic:pic>
+              </a:graphicData>
+            </a:graphic>
+          </wp:anchor>
+        </w:drawing>
+      </w:r>
+    </w:p>
+    <w:p>
+      <w:pPr>
+        <w:rPr>
+          <w:rFonts w:ascii="Arial" w:hAnsi="Arial" w:cs="Arial"/>
+          <w:sz w:val="36"/>
+          <w:szCs w:val="24"/>
+        </w:rPr>
+      </w:pPr>
+    </w:p>
+    <w:p>
+      <w:pPr>
+        <w:rPr>
+          <w:rFonts w:ascii="Arial" w:hAnsi="Arial" w:cs="Arial"/>
+          <w:sz w:val="36"/>
+          <w:szCs w:val="24"/>
+        </w:rPr>
+      </w:pPr>
+    </w:p>
+    <w:p>
+      <w:pPr>
+        <w:rPr>
+          <w:rFonts w:ascii="Arial" w:hAnsi="Arial" w:cs="Arial"/>
+          <w:sz w:val="36"/>
+          <w:szCs w:val="24"/>
+          <w:u w:val="single"/>
+        </w:rPr>
+      </w:pPr>
+    </w:p>
+    <w:p>
+      <w:pPr>
+        <w:rPr>
+          <w:rFonts w:ascii="Arial" w:hAnsi="Arial" w:cs="Arial"/>
+          <w:sz w:val="36"/>
+          <w:szCs w:val="24"/>
+        </w:rPr>
+      </w:pPr>
+    </w:p>
+    <w:p>
+      <w:pPr>
+        <w:rPr>
+          <w:rFonts w:ascii="Arial" w:hAnsi="Arial" w:cs="Arial"/>
+          <w:sz w:val="36"/>
+          <w:szCs w:val="24"/>
+        </w:rPr>
+      </w:pPr>
+    </w:p>
+    <w:p>
+      <w:pPr>
+        <w:rPr>
+          <w:rFonts w:ascii="Arial" w:hAnsi="Arial" w:cs="Arial"/>
+          <w:sz w:val="36"/>
+          <w:szCs w:val="24"/>
+        </w:rPr>
+      </w:pPr>
+    </w:p>
+    <w:p>
+      <w:pPr>
+        <w:rPr>
+          <w:rFonts w:ascii="Arial" w:hAnsi="Arial" w:cs="Arial"/>
+          <w:sz w:val="36"/>
+          <w:szCs w:val="24"/>
+        </w:rPr>
+      </w:pPr>
+    </w:p>
+    <w:p>
+      <w:pPr>
+        <w:rPr>
+          <w:rFonts w:ascii="Arial" w:hAnsi="Arial" w:cs="Arial"/>
+          <w:sz w:val="36"/>
+          <w:szCs w:val="24"/>
+        </w:rPr>
+      </w:pPr>
+    </w:p>
+    <w:p>
+      <w:pPr>
+        <w:pStyle w:val="Prrafodelista"/>
+        <w:numPr>
+          <w:ilvl w:val="0"/>
+          <w:numId w:val="37"/>
+        </w:numPr>
+        <w:rPr>
+          <w:rFonts w:ascii="Arial" w:hAnsi="Arial" w:cs="Arial"/>
+          <w:sz w:val="36"/>
+          <w:szCs w:val="24"/>
+        </w:rPr>
+      </w:pPr>
+      <w:r>
+        <w:rPr>
+          <w:rFonts w:ascii="Arial" w:hAnsi="Arial" w:cs="Arial"/>
+          <w:sz w:val="36"/>
+          <w:szCs w:val="24"/>
+        </w:rPr>
+        <w:t xml:space="preserve">DDE Iniciar </w:t>
+      </w:r>
+      <w:proofErr w:type="spellStart"/>
+      <w:r>
+        <w:rPr>
+          <w:rFonts w:ascii="Arial" w:hAnsi="Arial" w:cs="Arial"/>
+          <w:sz w:val="36"/>
+          <w:szCs w:val="24"/>
+        </w:rPr>
+        <w:t>Secion</w:t>
+      </w:r>
+      <w:proofErr w:type="spellEnd"/>
+    </w:p>
+    <w:p>
+      <w:pPr>
+        <w:rPr>
+          <w:rFonts w:ascii="Arial" w:hAnsi="Arial" w:cs="Arial"/>
+          <w:sz w:val="36"/>
+          <w:szCs w:val="24"/>
+        </w:rPr>
+      </w:pPr>
+      <w:r>
+        <w:rPr>
+          <w:rFonts w:ascii="Arial" w:hAnsi="Arial" w:cs="Arial"/>
+          <w:noProof/>
+          <w:sz w:val="36"/>
+          <w:szCs w:val="24"/>
+        </w:rPr>
+        <w:drawing>
+          <wp:inline distT="0" distB="0" distL="0" distR="0" wp14:anchorId="144288A9" wp14:editId="069B7E0B">
+            <wp:extent cx="5943600" cy="2628900"/>
+            <wp:effectExtent l="0" t="0" r="0" b="0"/>
+            <wp:docPr id="3" name="Imagen 3"/>
+            <wp:cNvGraphicFramePr>
+              <a:graphicFrameLocks xmlns:a="http://schemas.openxmlformats.org/drawingml/2006/main" noChangeAspect="1"/>
+            </wp:cNvGraphicFramePr>
+            <a:graphic xmlns:a="http://schemas.openxmlformats.org/drawingml/2006/main">
+              <a:graphicData uri="http://schemas.openxmlformats.org/drawingml/2006/picture">
+                <pic:pic xmlns:pic="http://schemas.openxmlformats.org/drawingml/2006/picture">
+                  <pic:nvPicPr>
+                    <pic:cNvPr id="3" name="DDE2.jpeg"/>
+                    <pic:cNvPicPr/>
+                  </pic:nvPicPr>
+                  <pic:blipFill>
+                    <a:blip r:embed="rId37">
+                      <a:extLst>
+                        <a:ext uri="{28A0092B-C50C-407E-A947-70E740481C1C}">
+                          <a14:useLocalDpi xmlns:a14="http://schemas.microsoft.com/office/drawing/2010/main" val="0"/>
+                        </a:ext>
+                      </a:extLst>
+                    </a:blip>
+                    <a:stretch>
+                      <a:fillRect/>
+                    </a:stretch>
+                  </pic:blipFill>
+                  <pic:spPr>
+                    <a:xfrm>
+                      <a:off x="0" y="0"/>
+                      <a:ext cx="5943600" cy="2628900"/>
                     </a:xfrm>
                     <a:prstGeom prst="rect">
                       <a:avLst/>
@@ -21028,6 +21138,3045 @@
           </wp:inline>
         </w:drawing>
       </w:r>
+    </w:p>
+    <w:p>
+      <w:pPr>
+        <w:pStyle w:val="Prrafodelista"/>
+        <w:numPr>
+          <w:ilvl w:val="0"/>
+          <w:numId w:val="37"/>
+        </w:numPr>
+        <w:rPr>
+          <w:rFonts w:ascii="Arial" w:hAnsi="Arial" w:cs="Arial"/>
+          <w:sz w:val="36"/>
+          <w:szCs w:val="24"/>
+        </w:rPr>
+      </w:pPr>
+      <w:r>
+        <w:rPr>
+          <w:rFonts w:ascii="Arial" w:hAnsi="Arial" w:cs="Arial"/>
+          <w:sz w:val="36"/>
+          <w:szCs w:val="24"/>
+        </w:rPr>
+        <w:t>DDE Agregar Contactos</w:t>
+      </w:r>
+    </w:p>
+    <w:p>
+      <w:pPr>
+        <w:rPr>
+          <w:rFonts w:ascii="Arial" w:hAnsi="Arial" w:cs="Arial"/>
+          <w:sz w:val="36"/>
+          <w:szCs w:val="24"/>
+        </w:rPr>
+      </w:pPr>
+      <w:r>
+        <w:rPr>
+          <w:rFonts w:ascii="Arial" w:hAnsi="Arial" w:cs="Arial"/>
+          <w:noProof/>
+          <w:sz w:val="36"/>
+          <w:szCs w:val="24"/>
+        </w:rPr>
+        <w:drawing>
+          <wp:inline distT="0" distB="0" distL="0" distR="0" wp14:anchorId="0867ABC5" wp14:editId="7D6A697B">
+            <wp:extent cx="5943600" cy="2790825"/>
+            <wp:effectExtent l="0" t="0" r="0" b="9525"/>
+            <wp:docPr id="28" name="Imagen 28"/>
+            <wp:cNvGraphicFramePr>
+              <a:graphicFrameLocks xmlns:a="http://schemas.openxmlformats.org/drawingml/2006/main" noChangeAspect="1"/>
+            </wp:cNvGraphicFramePr>
+            <a:graphic xmlns:a="http://schemas.openxmlformats.org/drawingml/2006/main">
+              <a:graphicData uri="http://schemas.openxmlformats.org/drawingml/2006/picture">
+                <pic:pic xmlns:pic="http://schemas.openxmlformats.org/drawingml/2006/picture">
+                  <pic:nvPicPr>
+                    <pic:cNvPr id="28" name="DDE3.jpeg"/>
+                    <pic:cNvPicPr/>
+                  </pic:nvPicPr>
+                  <pic:blipFill>
+                    <a:blip r:embed="rId38">
+                      <a:extLst>
+                        <a:ext uri="{28A0092B-C50C-407E-A947-70E740481C1C}">
+                          <a14:useLocalDpi xmlns:a14="http://schemas.microsoft.com/office/drawing/2010/main" val="0"/>
+                        </a:ext>
+                      </a:extLst>
+                    </a:blip>
+                    <a:stretch>
+                      <a:fillRect/>
+                    </a:stretch>
+                  </pic:blipFill>
+                  <pic:spPr>
+                    <a:xfrm>
+                      <a:off x="0" y="0"/>
+                      <a:ext cx="5943600" cy="2790825"/>
+                    </a:xfrm>
+                    <a:prstGeom prst="rect">
+                      <a:avLst/>
+                    </a:prstGeom>
+                  </pic:spPr>
+                </pic:pic>
+              </a:graphicData>
+            </a:graphic>
+          </wp:inline>
+        </w:drawing>
+      </w:r>
+    </w:p>
+    <w:p>
+      <w:pPr>
+        <w:ind w:left="360"/>
+        <w:rPr>
+          <w:rFonts w:ascii="Arial" w:hAnsi="Arial" w:cs="Arial"/>
+          <w:sz w:val="36"/>
+          <w:szCs w:val="24"/>
+        </w:rPr>
+      </w:pPr>
+    </w:p>
+    <w:p>
+      <w:pPr>
+        <w:ind w:left="360"/>
+        <w:rPr>
+          <w:rFonts w:ascii="Arial" w:hAnsi="Arial" w:cs="Arial"/>
+          <w:sz w:val="36"/>
+          <w:szCs w:val="24"/>
+        </w:rPr>
+      </w:pPr>
+    </w:p>
+    <w:p>
+      <w:pPr>
+        <w:pStyle w:val="Prrafodelista"/>
+        <w:numPr>
+          <w:ilvl w:val="0"/>
+          <w:numId w:val="37"/>
+        </w:numPr>
+        <w:rPr>
+          <w:rFonts w:ascii="Arial" w:hAnsi="Arial" w:cs="Arial"/>
+          <w:sz w:val="36"/>
+          <w:szCs w:val="24"/>
+        </w:rPr>
+      </w:pPr>
+      <w:r>
+        <w:rPr>
+          <w:rFonts w:ascii="Arial" w:hAnsi="Arial" w:cs="Arial"/>
+          <w:sz w:val="36"/>
+          <w:szCs w:val="24"/>
+        </w:rPr>
+        <w:lastRenderedPageBreak/>
+        <w:t>DDE Crear Proyecto</w:t>
+      </w:r>
+    </w:p>
+    <w:p>
+      <w:pPr>
+        <w:rPr>
+          <w:rFonts w:ascii="Arial" w:hAnsi="Arial" w:cs="Arial"/>
+          <w:sz w:val="36"/>
+          <w:szCs w:val="24"/>
+        </w:rPr>
+      </w:pPr>
+      <w:r>
+        <w:rPr>
+          <w:rFonts w:ascii="Arial" w:hAnsi="Arial" w:cs="Arial"/>
+          <w:noProof/>
+          <w:sz w:val="36"/>
+          <w:szCs w:val="24"/>
+        </w:rPr>
+        <w:drawing>
+          <wp:inline distT="0" distB="0" distL="0" distR="0" wp14:anchorId="6BAB3EE5" wp14:editId="59A9D9D6">
+            <wp:extent cx="5943600" cy="2838450"/>
+            <wp:effectExtent l="0" t="0" r="0" b="0"/>
+            <wp:docPr id="29" name="Imagen 29"/>
+            <wp:cNvGraphicFramePr>
+              <a:graphicFrameLocks xmlns:a="http://schemas.openxmlformats.org/drawingml/2006/main" noChangeAspect="1"/>
+            </wp:cNvGraphicFramePr>
+            <a:graphic xmlns:a="http://schemas.openxmlformats.org/drawingml/2006/main">
+              <a:graphicData uri="http://schemas.openxmlformats.org/drawingml/2006/picture">
+                <pic:pic xmlns:pic="http://schemas.openxmlformats.org/drawingml/2006/picture">
+                  <pic:nvPicPr>
+                    <pic:cNvPr id="29" name="DDE4.jpeg"/>
+                    <pic:cNvPicPr/>
+                  </pic:nvPicPr>
+                  <pic:blipFill>
+                    <a:blip r:embed="rId39">
+                      <a:extLst>
+                        <a:ext uri="{28A0092B-C50C-407E-A947-70E740481C1C}">
+                          <a14:useLocalDpi xmlns:a14="http://schemas.microsoft.com/office/drawing/2010/main" val="0"/>
+                        </a:ext>
+                      </a:extLst>
+                    </a:blip>
+                    <a:stretch>
+                      <a:fillRect/>
+                    </a:stretch>
+                  </pic:blipFill>
+                  <pic:spPr>
+                    <a:xfrm>
+                      <a:off x="0" y="0"/>
+                      <a:ext cx="5943600" cy="2838450"/>
+                    </a:xfrm>
+                    <a:prstGeom prst="rect">
+                      <a:avLst/>
+                    </a:prstGeom>
+                  </pic:spPr>
+                </pic:pic>
+              </a:graphicData>
+            </a:graphic>
+          </wp:inline>
+        </w:drawing>
+      </w:r>
+    </w:p>
+    <w:p>
+      <w:pPr>
+        <w:pStyle w:val="Prrafodelista"/>
+        <w:rPr>
+          <w:rFonts w:ascii="Arial" w:hAnsi="Arial" w:cs="Arial"/>
+          <w:sz w:val="36"/>
+          <w:szCs w:val="24"/>
+        </w:rPr>
+      </w:pPr>
+    </w:p>
+    <w:p>
+      <w:pPr>
+        <w:pStyle w:val="Prrafodelista"/>
+        <w:rPr>
+          <w:rFonts w:ascii="Arial" w:hAnsi="Arial" w:cs="Arial"/>
+          <w:sz w:val="36"/>
+          <w:szCs w:val="24"/>
+        </w:rPr>
+      </w:pPr>
+    </w:p>
+    <w:p>
+      <w:pPr>
+        <w:pStyle w:val="Prrafodelista"/>
+        <w:rPr>
+          <w:rFonts w:ascii="Arial" w:hAnsi="Arial" w:cs="Arial"/>
+          <w:sz w:val="36"/>
+          <w:szCs w:val="24"/>
+        </w:rPr>
+      </w:pPr>
+    </w:p>
+    <w:p>
+      <w:pPr>
+        <w:pStyle w:val="Prrafodelista"/>
+        <w:numPr>
+          <w:ilvl w:val="0"/>
+          <w:numId w:val="37"/>
+        </w:numPr>
+        <w:rPr>
+          <w:rFonts w:ascii="Arial" w:hAnsi="Arial" w:cs="Arial"/>
+          <w:sz w:val="36"/>
+          <w:szCs w:val="24"/>
+        </w:rPr>
+      </w:pPr>
+      <w:r>
+        <w:rPr>
+          <w:rFonts w:ascii="Arial" w:hAnsi="Arial" w:cs="Arial"/>
+          <w:sz w:val="36"/>
+          <w:szCs w:val="24"/>
+        </w:rPr>
+        <w:t>DDE Enviar Mensaje</w:t>
+      </w:r>
+    </w:p>
+    <w:p>
+      <w:pPr>
+        <w:rPr>
+          <w:rFonts w:ascii="Arial" w:hAnsi="Arial" w:cs="Arial"/>
+          <w:sz w:val="36"/>
+          <w:szCs w:val="24"/>
+        </w:rPr>
+      </w:pPr>
+      <w:r>
+        <w:rPr>
+          <w:rFonts w:ascii="Arial" w:hAnsi="Arial" w:cs="Arial"/>
+          <w:noProof/>
+          <w:sz w:val="36"/>
+          <w:szCs w:val="24"/>
+        </w:rPr>
+        <w:drawing>
+          <wp:inline distT="0" distB="0" distL="0" distR="0" wp14:anchorId="6C622447" wp14:editId="03A3DE27">
+            <wp:extent cx="5943600" cy="3257550"/>
+            <wp:effectExtent l="0" t="0" r="0" b="0"/>
+            <wp:docPr id="30" name="Imagen 30"/>
+            <wp:cNvGraphicFramePr>
+              <a:graphicFrameLocks xmlns:a="http://schemas.openxmlformats.org/drawingml/2006/main" noChangeAspect="1"/>
+            </wp:cNvGraphicFramePr>
+            <a:graphic xmlns:a="http://schemas.openxmlformats.org/drawingml/2006/main">
+              <a:graphicData uri="http://schemas.openxmlformats.org/drawingml/2006/picture">
+                <pic:pic xmlns:pic="http://schemas.openxmlformats.org/drawingml/2006/picture">
+                  <pic:nvPicPr>
+                    <pic:cNvPr id="30" name="DDE5.jpeg"/>
+                    <pic:cNvPicPr/>
+                  </pic:nvPicPr>
+                  <pic:blipFill>
+                    <a:blip r:embed="rId40">
+                      <a:extLst>
+                        <a:ext uri="{28A0092B-C50C-407E-A947-70E740481C1C}">
+                          <a14:useLocalDpi xmlns:a14="http://schemas.microsoft.com/office/drawing/2010/main" val="0"/>
+                        </a:ext>
+                      </a:extLst>
+                    </a:blip>
+                    <a:stretch>
+                      <a:fillRect/>
+                    </a:stretch>
+                  </pic:blipFill>
+                  <pic:spPr>
+                    <a:xfrm>
+                      <a:off x="0" y="0"/>
+                      <a:ext cx="5943600" cy="3257550"/>
+                    </a:xfrm>
+                    <a:prstGeom prst="rect">
+                      <a:avLst/>
+                    </a:prstGeom>
+                  </pic:spPr>
+                </pic:pic>
+              </a:graphicData>
+            </a:graphic>
+          </wp:inline>
+        </w:drawing>
+      </w:r>
+    </w:p>
+    <w:p>
+      <w:pPr>
+        <w:pStyle w:val="Prrafodelista"/>
+        <w:numPr>
+          <w:ilvl w:val="0"/>
+          <w:numId w:val="37"/>
+        </w:numPr>
+        <w:rPr>
+          <w:rFonts w:ascii="Arial" w:hAnsi="Arial" w:cs="Arial"/>
+          <w:sz w:val="36"/>
+          <w:szCs w:val="24"/>
+        </w:rPr>
+      </w:pPr>
+      <w:r>
+        <w:rPr>
+          <w:rFonts w:ascii="Arial" w:hAnsi="Arial" w:cs="Arial"/>
+          <w:sz w:val="36"/>
+          <w:szCs w:val="24"/>
+        </w:rPr>
+        <w:lastRenderedPageBreak/>
+        <w:t xml:space="preserve">DDE Crear </w:t>
+      </w:r>
+      <w:proofErr w:type="spellStart"/>
+      <w:r>
+        <w:rPr>
+          <w:rFonts w:ascii="Arial" w:hAnsi="Arial" w:cs="Arial"/>
+          <w:sz w:val="36"/>
+          <w:szCs w:val="24"/>
+        </w:rPr>
+        <w:t>Asociacion</w:t>
+      </w:r>
+      <w:proofErr w:type="spellEnd"/>
+    </w:p>
+    <w:p>
+      <w:pPr>
+        <w:rPr>
+          <w:rFonts w:ascii="Arial" w:hAnsi="Arial" w:cs="Arial"/>
+          <w:sz w:val="36"/>
+          <w:szCs w:val="24"/>
+        </w:rPr>
+      </w:pPr>
+      <w:r>
+        <w:rPr>
+          <w:rFonts w:ascii="Arial" w:hAnsi="Arial" w:cs="Arial"/>
+          <w:noProof/>
+          <w:sz w:val="36"/>
+          <w:szCs w:val="24"/>
+        </w:rPr>
+        <w:drawing>
+          <wp:inline distT="0" distB="0" distL="0" distR="0" wp14:anchorId="2FEBED68" wp14:editId="35259803">
+            <wp:extent cx="5943600" cy="3381375"/>
+            <wp:effectExtent l="0" t="0" r="0" b="9525"/>
+            <wp:docPr id="31" name="Imagen 31"/>
+            <wp:cNvGraphicFramePr>
+              <a:graphicFrameLocks xmlns:a="http://schemas.openxmlformats.org/drawingml/2006/main" noChangeAspect="1"/>
+            </wp:cNvGraphicFramePr>
+            <a:graphic xmlns:a="http://schemas.openxmlformats.org/drawingml/2006/main">
+              <a:graphicData uri="http://schemas.openxmlformats.org/drawingml/2006/picture">
+                <pic:pic xmlns:pic="http://schemas.openxmlformats.org/drawingml/2006/picture">
+                  <pic:nvPicPr>
+                    <pic:cNvPr id="31" name="DDE6.jpeg"/>
+                    <pic:cNvPicPr/>
+                  </pic:nvPicPr>
+                  <pic:blipFill>
+                    <a:blip r:embed="rId41">
+                      <a:extLst>
+                        <a:ext uri="{28A0092B-C50C-407E-A947-70E740481C1C}">
+                          <a14:useLocalDpi xmlns:a14="http://schemas.microsoft.com/office/drawing/2010/main" val="0"/>
+                        </a:ext>
+                      </a:extLst>
+                    </a:blip>
+                    <a:stretch>
+                      <a:fillRect/>
+                    </a:stretch>
+                  </pic:blipFill>
+                  <pic:spPr>
+                    <a:xfrm>
+                      <a:off x="0" y="0"/>
+                      <a:ext cx="5943600" cy="3381375"/>
+                    </a:xfrm>
+                    <a:prstGeom prst="rect">
+                      <a:avLst/>
+                    </a:prstGeom>
+                  </pic:spPr>
+                </pic:pic>
+              </a:graphicData>
+            </a:graphic>
+          </wp:inline>
+        </w:drawing>
+      </w:r>
+    </w:p>
+    <w:p>
+      <w:pPr>
+        <w:pStyle w:val="Prrafodelista"/>
+        <w:numPr>
+          <w:ilvl w:val="0"/>
+          <w:numId w:val="37"/>
+        </w:numPr>
+        <w:rPr>
+          <w:rFonts w:ascii="Arial" w:hAnsi="Arial" w:cs="Arial"/>
+          <w:sz w:val="36"/>
+          <w:szCs w:val="24"/>
+        </w:rPr>
+      </w:pPr>
+      <w:r>
+        <w:rPr>
+          <w:rFonts w:ascii="Arial" w:hAnsi="Arial" w:cs="Arial"/>
+          <w:sz w:val="36"/>
+          <w:szCs w:val="24"/>
+        </w:rPr>
+        <w:t xml:space="preserve">DDE Solicitar </w:t>
+      </w:r>
+      <w:proofErr w:type="spellStart"/>
+      <w:r>
+        <w:rPr>
+          <w:rFonts w:ascii="Arial" w:hAnsi="Arial" w:cs="Arial"/>
+          <w:sz w:val="36"/>
+          <w:szCs w:val="24"/>
+        </w:rPr>
+        <w:t>Participacion</w:t>
+      </w:r>
+      <w:proofErr w:type="spellEnd"/>
+    </w:p>
+    <w:p>
+      <w:pPr>
+        <w:rPr>
+          <w:rFonts w:ascii="Arial" w:hAnsi="Arial" w:cs="Arial"/>
+          <w:sz w:val="36"/>
+          <w:szCs w:val="24"/>
+        </w:rPr>
+      </w:pPr>
+      <w:r>
+        <w:rPr>
+          <w:rFonts w:ascii="Arial" w:hAnsi="Arial" w:cs="Arial"/>
+          <w:noProof/>
+          <w:sz w:val="36"/>
+          <w:szCs w:val="24"/>
+        </w:rPr>
+        <w:drawing>
+          <wp:inline distT="0" distB="0" distL="0" distR="0" wp14:anchorId="756D908F" wp14:editId="0A78556B">
+            <wp:extent cx="5943600" cy="3352800"/>
+            <wp:effectExtent l="0" t="0" r="0" b="0"/>
+            <wp:docPr id="36" name="Imagen 36"/>
+            <wp:cNvGraphicFramePr>
+              <a:graphicFrameLocks xmlns:a="http://schemas.openxmlformats.org/drawingml/2006/main" noChangeAspect="1"/>
+            </wp:cNvGraphicFramePr>
+            <a:graphic xmlns:a="http://schemas.openxmlformats.org/drawingml/2006/main">
+              <a:graphicData uri="http://schemas.openxmlformats.org/drawingml/2006/picture">
+                <pic:pic xmlns:pic="http://schemas.openxmlformats.org/drawingml/2006/picture">
+                  <pic:nvPicPr>
+                    <pic:cNvPr id="36" name="DDE7.jpeg"/>
+                    <pic:cNvPicPr/>
+                  </pic:nvPicPr>
+                  <pic:blipFill>
+                    <a:blip r:embed="rId42">
+                      <a:extLst>
+                        <a:ext uri="{28A0092B-C50C-407E-A947-70E740481C1C}">
+                          <a14:useLocalDpi xmlns:a14="http://schemas.microsoft.com/office/drawing/2010/main" val="0"/>
+                        </a:ext>
+                      </a:extLst>
+                    </a:blip>
+                    <a:stretch>
+                      <a:fillRect/>
+                    </a:stretch>
+                  </pic:blipFill>
+                  <pic:spPr>
+                    <a:xfrm>
+                      <a:off x="0" y="0"/>
+                      <a:ext cx="5943600" cy="3352800"/>
+                    </a:xfrm>
+                    <a:prstGeom prst="rect">
+                      <a:avLst/>
+                    </a:prstGeom>
+                  </pic:spPr>
+                </pic:pic>
+              </a:graphicData>
+            </a:graphic>
+          </wp:inline>
+        </w:drawing>
+      </w:r>
+    </w:p>
+    <w:p>
+      <w:pPr>
+        <w:rPr>
+          <w:rFonts w:ascii="Arial" w:hAnsi="Arial" w:cs="Arial"/>
+          <w:sz w:val="36"/>
+          <w:szCs w:val="24"/>
+        </w:rPr>
+      </w:pPr>
+    </w:p>
+    <w:p>
+      <w:pPr>
+        <w:pStyle w:val="Prrafodelista"/>
+        <w:numPr>
+          <w:ilvl w:val="0"/>
+          <w:numId w:val="37"/>
+        </w:numPr>
+        <w:rPr>
+          <w:rFonts w:ascii="Arial" w:hAnsi="Arial" w:cs="Arial"/>
+          <w:sz w:val="36"/>
+          <w:szCs w:val="24"/>
+        </w:rPr>
+      </w:pPr>
+      <w:r>
+        <w:rPr>
+          <w:rFonts w:ascii="Arial" w:hAnsi="Arial" w:cs="Arial"/>
+          <w:sz w:val="36"/>
+          <w:szCs w:val="24"/>
+        </w:rPr>
+        <w:lastRenderedPageBreak/>
+        <w:t>DDE Asignar Conocimiento</w:t>
+      </w:r>
+    </w:p>
+    <w:p>
+      <w:pPr>
+        <w:rPr>
+          <w:rFonts w:ascii="Arial" w:hAnsi="Arial" w:cs="Arial"/>
+          <w:sz w:val="36"/>
+          <w:szCs w:val="24"/>
+        </w:rPr>
+      </w:pPr>
+      <w:r>
+        <w:rPr>
+          <w:rFonts w:ascii="Arial" w:hAnsi="Arial" w:cs="Arial"/>
+          <w:noProof/>
+          <w:sz w:val="36"/>
+          <w:szCs w:val="24"/>
+        </w:rPr>
+        <w:drawing>
+          <wp:inline distT="0" distB="0" distL="0" distR="0" wp14:anchorId="0748237D" wp14:editId="1E31E70B">
+            <wp:extent cx="5943600" cy="3200400"/>
+            <wp:effectExtent l="0" t="0" r="0" b="0"/>
+            <wp:docPr id="37" name="Imagen 37"/>
+            <wp:cNvGraphicFramePr>
+              <a:graphicFrameLocks xmlns:a="http://schemas.openxmlformats.org/drawingml/2006/main" noChangeAspect="1"/>
+            </wp:cNvGraphicFramePr>
+            <a:graphic xmlns:a="http://schemas.openxmlformats.org/drawingml/2006/main">
+              <a:graphicData uri="http://schemas.openxmlformats.org/drawingml/2006/picture">
+                <pic:pic xmlns:pic="http://schemas.openxmlformats.org/drawingml/2006/picture">
+                  <pic:nvPicPr>
+                    <pic:cNvPr id="37" name="DDE8.jpeg"/>
+                    <pic:cNvPicPr/>
+                  </pic:nvPicPr>
+                  <pic:blipFill>
+                    <a:blip r:embed="rId43">
+                      <a:extLst>
+                        <a:ext uri="{28A0092B-C50C-407E-A947-70E740481C1C}">
+                          <a14:useLocalDpi xmlns:a14="http://schemas.microsoft.com/office/drawing/2010/main" val="0"/>
+                        </a:ext>
+                      </a:extLst>
+                    </a:blip>
+                    <a:stretch>
+                      <a:fillRect/>
+                    </a:stretch>
+                  </pic:blipFill>
+                  <pic:spPr>
+                    <a:xfrm>
+                      <a:off x="0" y="0"/>
+                      <a:ext cx="5943600" cy="3200400"/>
+                    </a:xfrm>
+                    <a:prstGeom prst="rect">
+                      <a:avLst/>
+                    </a:prstGeom>
+                  </pic:spPr>
+                </pic:pic>
+              </a:graphicData>
+            </a:graphic>
+          </wp:inline>
+        </w:drawing>
+      </w:r>
+    </w:p>
+    <w:p>
+      <w:pPr>
+        <w:pStyle w:val="Prrafodelista"/>
+        <w:numPr>
+          <w:ilvl w:val="0"/>
+          <w:numId w:val="37"/>
+        </w:numPr>
+        <w:rPr>
+          <w:rFonts w:ascii="Arial" w:hAnsi="Arial" w:cs="Arial"/>
+          <w:sz w:val="36"/>
+          <w:szCs w:val="24"/>
+        </w:rPr>
+      </w:pPr>
+      <w:r>
+        <w:rPr>
+          <w:rFonts w:ascii="Arial" w:hAnsi="Arial" w:cs="Arial"/>
+          <w:sz w:val="36"/>
+          <w:szCs w:val="24"/>
+        </w:rPr>
+        <w:t>DDE Eliminar Contacto</w:t>
+      </w:r>
+    </w:p>
+    <w:p>
+      <w:pPr>
+        <w:rPr>
+          <w:rFonts w:ascii="Arial" w:hAnsi="Arial" w:cs="Arial"/>
+          <w:sz w:val="36"/>
+          <w:szCs w:val="24"/>
+        </w:rPr>
+      </w:pPr>
+      <w:r>
+        <w:rPr>
+          <w:rFonts w:ascii="Arial" w:hAnsi="Arial" w:cs="Arial"/>
+          <w:noProof/>
+          <w:sz w:val="36"/>
+          <w:szCs w:val="24"/>
+        </w:rPr>
+        <w:drawing>
+          <wp:inline distT="0" distB="0" distL="0" distR="0" wp14:anchorId="4DCA50C1" wp14:editId="1AE06A5B">
+            <wp:extent cx="5943600" cy="3409950"/>
+            <wp:effectExtent l="0" t="0" r="0" b="0"/>
+            <wp:docPr id="40" name="Imagen 40"/>
+            <wp:cNvGraphicFramePr>
+              <a:graphicFrameLocks xmlns:a="http://schemas.openxmlformats.org/drawingml/2006/main" noChangeAspect="1"/>
+            </wp:cNvGraphicFramePr>
+            <a:graphic xmlns:a="http://schemas.openxmlformats.org/drawingml/2006/main">
+              <a:graphicData uri="http://schemas.openxmlformats.org/drawingml/2006/picture">
+                <pic:pic xmlns:pic="http://schemas.openxmlformats.org/drawingml/2006/picture">
+                  <pic:nvPicPr>
+                    <pic:cNvPr id="40" name="DDE9.jpeg"/>
+                    <pic:cNvPicPr/>
+                  </pic:nvPicPr>
+                  <pic:blipFill>
+                    <a:blip r:embed="rId44">
+                      <a:extLst>
+                        <a:ext uri="{28A0092B-C50C-407E-A947-70E740481C1C}">
+                          <a14:useLocalDpi xmlns:a14="http://schemas.microsoft.com/office/drawing/2010/main" val="0"/>
+                        </a:ext>
+                      </a:extLst>
+                    </a:blip>
+                    <a:stretch>
+                      <a:fillRect/>
+                    </a:stretch>
+                  </pic:blipFill>
+                  <pic:spPr>
+                    <a:xfrm>
+                      <a:off x="0" y="0"/>
+                      <a:ext cx="5943600" cy="3409950"/>
+                    </a:xfrm>
+                    <a:prstGeom prst="rect">
+                      <a:avLst/>
+                    </a:prstGeom>
+                  </pic:spPr>
+                </pic:pic>
+              </a:graphicData>
+            </a:graphic>
+          </wp:inline>
+        </w:drawing>
+      </w:r>
+    </w:p>
+    <w:p>
+      <w:pPr>
+        <w:rPr>
+          <w:rFonts w:ascii="Arial" w:hAnsi="Arial" w:cs="Arial"/>
+          <w:sz w:val="36"/>
+          <w:szCs w:val="24"/>
+        </w:rPr>
+      </w:pPr>
+    </w:p>
+    <w:p>
+      <w:pPr>
+        <w:pStyle w:val="Prrafodelista"/>
+        <w:numPr>
+          <w:ilvl w:val="0"/>
+          <w:numId w:val="37"/>
+        </w:numPr>
+        <w:rPr>
+          <w:rFonts w:ascii="Arial" w:hAnsi="Arial" w:cs="Arial"/>
+          <w:sz w:val="36"/>
+          <w:szCs w:val="24"/>
+        </w:rPr>
+      </w:pPr>
+      <w:r>
+        <w:rPr>
+          <w:rFonts w:ascii="Arial" w:hAnsi="Arial" w:cs="Arial"/>
+          <w:sz w:val="36"/>
+          <w:szCs w:val="24"/>
+        </w:rPr>
+        <w:lastRenderedPageBreak/>
+        <w:t>DDE Publicar Estado</w:t>
+      </w:r>
+    </w:p>
+    <w:p>
+      <w:pPr>
+        <w:rPr>
+          <w:rFonts w:ascii="Arial" w:hAnsi="Arial" w:cs="Arial"/>
+          <w:sz w:val="36"/>
+          <w:szCs w:val="24"/>
+        </w:rPr>
+      </w:pPr>
+      <w:r>
+        <w:rPr>
+          <w:rFonts w:ascii="Arial" w:hAnsi="Arial" w:cs="Arial"/>
+          <w:noProof/>
+          <w:sz w:val="36"/>
+          <w:szCs w:val="24"/>
+        </w:rPr>
+        <w:drawing>
+          <wp:inline distT="0" distB="0" distL="0" distR="0" wp14:anchorId="0F11943A" wp14:editId="21216AFE">
+            <wp:extent cx="5943600" cy="3095625"/>
+            <wp:effectExtent l="0" t="0" r="0" b="9525"/>
+            <wp:docPr id="41" name="Imagen 41"/>
+            <wp:cNvGraphicFramePr>
+              <a:graphicFrameLocks xmlns:a="http://schemas.openxmlformats.org/drawingml/2006/main" noChangeAspect="1"/>
+            </wp:cNvGraphicFramePr>
+            <a:graphic xmlns:a="http://schemas.openxmlformats.org/drawingml/2006/main">
+              <a:graphicData uri="http://schemas.openxmlformats.org/drawingml/2006/picture">
+                <pic:pic xmlns:pic="http://schemas.openxmlformats.org/drawingml/2006/picture">
+                  <pic:nvPicPr>
+                    <pic:cNvPr id="41" name="DDE10.jpeg"/>
+                    <pic:cNvPicPr/>
+                  </pic:nvPicPr>
+                  <pic:blipFill>
+                    <a:blip r:embed="rId45">
+                      <a:extLst>
+                        <a:ext uri="{28A0092B-C50C-407E-A947-70E740481C1C}">
+                          <a14:useLocalDpi xmlns:a14="http://schemas.microsoft.com/office/drawing/2010/main" val="0"/>
+                        </a:ext>
+                      </a:extLst>
+                    </a:blip>
+                    <a:stretch>
+                      <a:fillRect/>
+                    </a:stretch>
+                  </pic:blipFill>
+                  <pic:spPr>
+                    <a:xfrm>
+                      <a:off x="0" y="0"/>
+                      <a:ext cx="5943600" cy="3095625"/>
+                    </a:xfrm>
+                    <a:prstGeom prst="rect">
+                      <a:avLst/>
+                    </a:prstGeom>
+                  </pic:spPr>
+                </pic:pic>
+              </a:graphicData>
+            </a:graphic>
+          </wp:inline>
+        </w:drawing>
+      </w:r>
+    </w:p>
+    <w:p>
+      <w:pPr>
+        <w:rPr>
+          <w:rFonts w:ascii="Arial" w:hAnsi="Arial" w:cs="Arial"/>
+          <w:sz w:val="36"/>
+          <w:szCs w:val="24"/>
+        </w:rPr>
+      </w:pPr>
+    </w:p>
+    <w:p>
+      <w:pPr>
+        <w:pStyle w:val="Prrafodelista"/>
+        <w:numPr>
+          <w:ilvl w:val="0"/>
+          <w:numId w:val="37"/>
+        </w:numPr>
+        <w:rPr>
+          <w:rFonts w:ascii="Arial" w:hAnsi="Arial" w:cs="Arial"/>
+          <w:sz w:val="36"/>
+          <w:szCs w:val="24"/>
+        </w:rPr>
+      </w:pPr>
+      <w:r>
+        <w:rPr>
+          <w:rFonts w:ascii="Arial" w:hAnsi="Arial" w:cs="Arial"/>
+          <w:sz w:val="36"/>
+          <w:szCs w:val="24"/>
+        </w:rPr>
+        <w:t>DDE Comentar Estado</w:t>
+      </w:r>
+    </w:p>
+    <w:p>
+      <w:pPr>
+        <w:rPr>
+          <w:rFonts w:ascii="Arial" w:hAnsi="Arial" w:cs="Arial"/>
+          <w:sz w:val="36"/>
+          <w:szCs w:val="24"/>
+        </w:rPr>
+      </w:pPr>
+      <w:r>
+        <w:rPr>
+          <w:rFonts w:ascii="Arial" w:hAnsi="Arial" w:cs="Arial"/>
+          <w:noProof/>
+          <w:sz w:val="36"/>
+          <w:szCs w:val="24"/>
+        </w:rPr>
+        <w:drawing>
+          <wp:inline distT="0" distB="0" distL="0" distR="0" wp14:anchorId="1C8DE840" wp14:editId="0D9A8CA1">
+            <wp:extent cx="5943600" cy="3276600"/>
+            <wp:effectExtent l="0" t="0" r="0" b="0"/>
+            <wp:docPr id="42" name="Imagen 42"/>
+            <wp:cNvGraphicFramePr>
+              <a:graphicFrameLocks xmlns:a="http://schemas.openxmlformats.org/drawingml/2006/main" noChangeAspect="1"/>
+            </wp:cNvGraphicFramePr>
+            <a:graphic xmlns:a="http://schemas.openxmlformats.org/drawingml/2006/main">
+              <a:graphicData uri="http://schemas.openxmlformats.org/drawingml/2006/picture">
+                <pic:pic xmlns:pic="http://schemas.openxmlformats.org/drawingml/2006/picture">
+                  <pic:nvPicPr>
+                    <pic:cNvPr id="42" name="DDE11.jpeg"/>
+                    <pic:cNvPicPr/>
+                  </pic:nvPicPr>
+                  <pic:blipFill>
+                    <a:blip r:embed="rId46">
+                      <a:extLst>
+                        <a:ext uri="{28A0092B-C50C-407E-A947-70E740481C1C}">
+                          <a14:useLocalDpi xmlns:a14="http://schemas.microsoft.com/office/drawing/2010/main" val="0"/>
+                        </a:ext>
+                      </a:extLst>
+                    </a:blip>
+                    <a:stretch>
+                      <a:fillRect/>
+                    </a:stretch>
+                  </pic:blipFill>
+                  <pic:spPr>
+                    <a:xfrm>
+                      <a:off x="0" y="0"/>
+                      <a:ext cx="5943600" cy="3276600"/>
+                    </a:xfrm>
+                    <a:prstGeom prst="rect">
+                      <a:avLst/>
+                    </a:prstGeom>
+                  </pic:spPr>
+                </pic:pic>
+              </a:graphicData>
+            </a:graphic>
+          </wp:inline>
+        </w:drawing>
+      </w:r>
+    </w:p>
+    <w:p>
+      <w:pPr>
+        <w:rPr>
+          <w:rFonts w:ascii="Arial" w:hAnsi="Arial" w:cs="Arial"/>
+          <w:sz w:val="36"/>
+          <w:szCs w:val="24"/>
+        </w:rPr>
+      </w:pPr>
+    </w:p>
+    <w:p>
+      <w:pPr>
+        <w:pStyle w:val="Prrafodelista"/>
+        <w:numPr>
+          <w:ilvl w:val="0"/>
+          <w:numId w:val="37"/>
+        </w:numPr>
+        <w:rPr>
+          <w:rFonts w:ascii="Arial" w:hAnsi="Arial" w:cs="Arial"/>
+          <w:sz w:val="36"/>
+          <w:szCs w:val="24"/>
+        </w:rPr>
+      </w:pPr>
+      <w:r>
+        <w:rPr>
+          <w:rFonts w:ascii="Arial" w:hAnsi="Arial" w:cs="Arial"/>
+          <w:sz w:val="36"/>
+          <w:szCs w:val="24"/>
+        </w:rPr>
+        <w:lastRenderedPageBreak/>
+        <w:t>DDE Cargar Datos</w:t>
+      </w:r>
+    </w:p>
+    <w:p>
+      <w:pPr>
+        <w:rPr>
+          <w:rFonts w:ascii="Arial" w:hAnsi="Arial" w:cs="Arial"/>
+          <w:sz w:val="36"/>
+          <w:szCs w:val="24"/>
+        </w:rPr>
+      </w:pPr>
+      <w:r>
+        <w:rPr>
+          <w:rFonts w:ascii="Arial" w:hAnsi="Arial" w:cs="Arial"/>
+          <w:noProof/>
+          <w:sz w:val="36"/>
+          <w:szCs w:val="24"/>
+        </w:rPr>
+        <w:drawing>
+          <wp:inline distT="0" distB="0" distL="0" distR="0" wp14:anchorId="2E23B763" wp14:editId="405E1EC0">
+            <wp:extent cx="5943600" cy="2740025"/>
+            <wp:effectExtent l="0" t="0" r="0" b="3175"/>
+            <wp:docPr id="43" name="Imagen 43"/>
+            <wp:cNvGraphicFramePr>
+              <a:graphicFrameLocks xmlns:a="http://schemas.openxmlformats.org/drawingml/2006/main" noChangeAspect="1"/>
+            </wp:cNvGraphicFramePr>
+            <a:graphic xmlns:a="http://schemas.openxmlformats.org/drawingml/2006/main">
+              <a:graphicData uri="http://schemas.openxmlformats.org/drawingml/2006/picture">
+                <pic:pic xmlns:pic="http://schemas.openxmlformats.org/drawingml/2006/picture">
+                  <pic:nvPicPr>
+                    <pic:cNvPr id="43" name="DDE12.jpeg"/>
+                    <pic:cNvPicPr/>
+                  </pic:nvPicPr>
+                  <pic:blipFill>
+                    <a:blip r:embed="rId47">
+                      <a:extLst>
+                        <a:ext uri="{28A0092B-C50C-407E-A947-70E740481C1C}">
+                          <a14:useLocalDpi xmlns:a14="http://schemas.microsoft.com/office/drawing/2010/main" val="0"/>
+                        </a:ext>
+                      </a:extLst>
+                    </a:blip>
+                    <a:stretch>
+                      <a:fillRect/>
+                    </a:stretch>
+                  </pic:blipFill>
+                  <pic:spPr>
+                    <a:xfrm>
+                      <a:off x="0" y="0"/>
+                      <a:ext cx="5943600" cy="2740025"/>
+                    </a:xfrm>
+                    <a:prstGeom prst="rect">
+                      <a:avLst/>
+                    </a:prstGeom>
+                  </pic:spPr>
+                </pic:pic>
+              </a:graphicData>
+            </a:graphic>
+          </wp:inline>
+        </w:drawing>
+      </w:r>
+    </w:p>
+    <w:p>
+      <w:pPr>
+        <w:rPr>
+          <w:rFonts w:ascii="Arial" w:hAnsi="Arial" w:cs="Arial"/>
+          <w:sz w:val="36"/>
+          <w:szCs w:val="24"/>
+        </w:rPr>
+      </w:pPr>
+    </w:p>
+    <w:p>
+      <w:pPr>
+        <w:pStyle w:val="Prrafodelista"/>
+        <w:numPr>
+          <w:ilvl w:val="0"/>
+          <w:numId w:val="37"/>
+        </w:numPr>
+        <w:rPr>
+          <w:rFonts w:ascii="Arial" w:hAnsi="Arial" w:cs="Arial"/>
+          <w:sz w:val="36"/>
+          <w:szCs w:val="24"/>
+        </w:rPr>
+      </w:pPr>
+      <w:r>
+        <w:rPr>
+          <w:rFonts w:ascii="Arial" w:hAnsi="Arial" w:cs="Arial"/>
+          <w:sz w:val="36"/>
+          <w:szCs w:val="24"/>
+        </w:rPr>
+        <w:t>DDE Administrar Plataforma</w:t>
+      </w:r>
+    </w:p>
+    <w:p>
+      <w:pPr>
+        <w:rPr>
+          <w:rFonts w:ascii="Arial" w:hAnsi="Arial" w:cs="Arial"/>
+          <w:sz w:val="36"/>
+          <w:szCs w:val="24"/>
+        </w:rPr>
+      </w:pPr>
+      <w:r>
+        <w:rPr>
+          <w:rFonts w:ascii="Arial" w:hAnsi="Arial" w:cs="Arial"/>
+          <w:noProof/>
+          <w:sz w:val="36"/>
+          <w:szCs w:val="24"/>
+        </w:rPr>
+        <w:drawing>
+          <wp:inline distT="0" distB="0" distL="0" distR="0" wp14:anchorId="3DCDAFB6" wp14:editId="2ECE0BAD">
+            <wp:extent cx="5943600" cy="2566035"/>
+            <wp:effectExtent l="0" t="0" r="0" b="5715"/>
+            <wp:docPr id="44" name="Imagen 44"/>
+            <wp:cNvGraphicFramePr>
+              <a:graphicFrameLocks xmlns:a="http://schemas.openxmlformats.org/drawingml/2006/main" noChangeAspect="1"/>
+            </wp:cNvGraphicFramePr>
+            <a:graphic xmlns:a="http://schemas.openxmlformats.org/drawingml/2006/main">
+              <a:graphicData uri="http://schemas.openxmlformats.org/drawingml/2006/picture">
+                <pic:pic xmlns:pic="http://schemas.openxmlformats.org/drawingml/2006/picture">
+                  <pic:nvPicPr>
+                    <pic:cNvPr id="44" name="DDE13.jpeg"/>
+                    <pic:cNvPicPr/>
+                  </pic:nvPicPr>
+                  <pic:blipFill>
+                    <a:blip r:embed="rId46">
+                      <a:extLst>
+                        <a:ext uri="{28A0092B-C50C-407E-A947-70E740481C1C}">
+                          <a14:useLocalDpi xmlns:a14="http://schemas.microsoft.com/office/drawing/2010/main" val="0"/>
+                        </a:ext>
+                      </a:extLst>
+                    </a:blip>
+                    <a:stretch>
+                      <a:fillRect/>
+                    </a:stretch>
+                  </pic:blipFill>
+                  <pic:spPr>
+                    <a:xfrm>
+                      <a:off x="0" y="0"/>
+                      <a:ext cx="5943600" cy="2566035"/>
+                    </a:xfrm>
+                    <a:prstGeom prst="rect">
+                      <a:avLst/>
+                    </a:prstGeom>
+                  </pic:spPr>
+                </pic:pic>
+              </a:graphicData>
+            </a:graphic>
+          </wp:inline>
+        </w:drawing>
+      </w:r>
+    </w:p>
+    <w:p>
+      <w:pPr>
+        <w:rPr>
+          <w:rFonts w:ascii="Arial" w:hAnsi="Arial" w:cs="Arial"/>
+          <w:sz w:val="36"/>
+          <w:szCs w:val="24"/>
+        </w:rPr>
+      </w:pPr>
+    </w:p>
+    <w:p>
+      <w:pPr>
+        <w:rPr>
+          <w:rFonts w:ascii="Arial" w:hAnsi="Arial" w:cs="Arial"/>
+          <w:sz w:val="36"/>
+          <w:szCs w:val="24"/>
+        </w:rPr>
+      </w:pPr>
+    </w:p>
+    <w:p>
+      <w:pPr>
+        <w:rPr>
+          <w:rFonts w:ascii="Arial" w:hAnsi="Arial" w:cs="Arial"/>
+          <w:sz w:val="36"/>
+          <w:szCs w:val="24"/>
+        </w:rPr>
+      </w:pPr>
+    </w:p>
+    <w:p>
+      <w:pPr>
+        <w:jc w:val="center"/>
+        <w:rPr>
+          <w:rFonts w:ascii="Arial" w:hAnsi="Arial" w:cs="Arial"/>
+          <w:sz w:val="36"/>
+          <w:szCs w:val="24"/>
+        </w:rPr>
+      </w:pPr>
+    </w:p>
+    <w:p>
+      <w:pPr>
+        <w:rPr>
+          <w:rFonts w:ascii="Arial" w:hAnsi="Arial" w:cs="Arial"/>
+          <w:sz w:val="36"/>
+          <w:szCs w:val="24"/>
+        </w:rPr>
+      </w:pPr>
+      <w:r>
+        <w:rPr>
+          <w:rFonts w:ascii="Arial" w:hAnsi="Arial" w:cs="Arial"/>
+          <w:sz w:val="36"/>
+          <w:szCs w:val="24"/>
+        </w:rPr>
+        <w:lastRenderedPageBreak/>
+        <w:t>Diagramas de Actividades:</w:t>
+      </w:r>
+    </w:p>
+    <w:p>
+      <w:pPr>
+        <w:pStyle w:val="Prrafodelista"/>
+        <w:numPr>
+          <w:ilvl w:val="0"/>
+          <w:numId w:val="37"/>
+        </w:numPr>
+        <w:rPr>
+          <w:rFonts w:ascii="Arial" w:hAnsi="Arial" w:cs="Arial"/>
+          <w:sz w:val="36"/>
+          <w:szCs w:val="24"/>
+        </w:rPr>
+      </w:pPr>
+      <w:r>
+        <w:rPr>
+          <w:rFonts w:ascii="Arial" w:hAnsi="Arial" w:cs="Arial"/>
+          <w:sz w:val="36"/>
+          <w:szCs w:val="24"/>
+        </w:rPr>
+        <w:t>DDA Crear Perfil</w:t>
+      </w:r>
+    </w:p>
+    <w:p>
+      <w:pPr>
+        <w:ind w:left="360"/>
+        <w:rPr>
+          <w:rFonts w:ascii="Arial" w:hAnsi="Arial" w:cs="Arial"/>
+          <w:sz w:val="36"/>
+          <w:szCs w:val="24"/>
+        </w:rPr>
+      </w:pPr>
+      <w:r>
+        <w:rPr>
+          <w:rFonts w:ascii="Arial" w:hAnsi="Arial" w:cs="Arial"/>
+          <w:noProof/>
+          <w:sz w:val="36"/>
+          <w:szCs w:val="24"/>
+        </w:rPr>
+        <w:drawing>
+          <wp:anchor distT="0" distB="0" distL="114300" distR="114300" simplePos="0" relativeHeight="251670528" behindDoc="0" locked="0" layoutInCell="1" allowOverlap="1" wp14:anchorId="32EDDB24" wp14:editId="5FB8599B">
+            <wp:simplePos x="0" y="0"/>
+            <wp:positionH relativeFrom="margin">
+              <wp:align>center</wp:align>
+            </wp:positionH>
+            <wp:positionV relativeFrom="paragraph">
+              <wp:posOffset>13970</wp:posOffset>
+            </wp:positionV>
+            <wp:extent cx="4343400" cy="2952750"/>
+            <wp:effectExtent l="0" t="0" r="0" b="0"/>
+            <wp:wrapNone/>
+            <wp:docPr id="45" name="Imagen 45"/>
+            <wp:cNvGraphicFramePr>
+              <a:graphicFrameLocks xmlns:a="http://schemas.openxmlformats.org/drawingml/2006/main" noChangeAspect="1"/>
+            </wp:cNvGraphicFramePr>
+            <a:graphic xmlns:a="http://schemas.openxmlformats.org/drawingml/2006/main">
+              <a:graphicData uri="http://schemas.openxmlformats.org/drawingml/2006/picture">
+                <pic:pic xmlns:pic="http://schemas.openxmlformats.org/drawingml/2006/picture">
+                  <pic:nvPicPr>
+                    <pic:cNvPr id="45" name="DDA1.jpeg"/>
+                    <pic:cNvPicPr/>
+                  </pic:nvPicPr>
+                  <pic:blipFill>
+                    <a:blip r:embed="rId48">
+                      <a:extLst>
+                        <a:ext uri="{28A0092B-C50C-407E-A947-70E740481C1C}">
+                          <a14:useLocalDpi xmlns:a14="http://schemas.microsoft.com/office/drawing/2010/main" val="0"/>
+                        </a:ext>
+                      </a:extLst>
+                    </a:blip>
+                    <a:stretch>
+                      <a:fillRect/>
+                    </a:stretch>
+                  </pic:blipFill>
+                  <pic:spPr>
+                    <a:xfrm>
+                      <a:off x="0" y="0"/>
+                      <a:ext cx="4343400" cy="2952750"/>
+                    </a:xfrm>
+                    <a:prstGeom prst="rect">
+                      <a:avLst/>
+                    </a:prstGeom>
+                  </pic:spPr>
+                </pic:pic>
+              </a:graphicData>
+            </a:graphic>
+            <wp14:sizeRelV relativeFrom="margin">
+              <wp14:pctHeight>0</wp14:pctHeight>
+            </wp14:sizeRelV>
+          </wp:anchor>
+        </w:drawing>
+      </w:r>
+    </w:p>
+    <w:p>
+      <w:pPr>
+        <w:rPr>
+          <w:rFonts w:ascii="Arial" w:hAnsi="Arial" w:cs="Arial"/>
+          <w:sz w:val="36"/>
+          <w:szCs w:val="24"/>
+        </w:rPr>
+      </w:pPr>
+    </w:p>
+    <w:p>
+      <w:pPr>
+        <w:rPr>
+          <w:rFonts w:ascii="Arial" w:hAnsi="Arial" w:cs="Arial"/>
+          <w:sz w:val="36"/>
+          <w:szCs w:val="24"/>
+        </w:rPr>
+      </w:pPr>
+    </w:p>
+    <w:p>
+      <w:pPr>
+        <w:rPr>
+          <w:rFonts w:ascii="Arial" w:hAnsi="Arial" w:cs="Arial"/>
+          <w:sz w:val="36"/>
+          <w:szCs w:val="24"/>
+        </w:rPr>
+      </w:pPr>
+    </w:p>
+    <w:p>
+      <w:pPr>
+        <w:rPr>
+          <w:rFonts w:ascii="Arial" w:hAnsi="Arial" w:cs="Arial"/>
+          <w:sz w:val="36"/>
+          <w:szCs w:val="24"/>
+        </w:rPr>
+      </w:pPr>
+    </w:p>
+    <w:p>
+      <w:pPr>
+        <w:rPr>
+          <w:rFonts w:ascii="Arial" w:hAnsi="Arial" w:cs="Arial"/>
+          <w:sz w:val="36"/>
+          <w:szCs w:val="24"/>
+        </w:rPr>
+      </w:pPr>
+    </w:p>
+    <w:p>
+      <w:pPr>
+        <w:rPr>
+          <w:rFonts w:ascii="Arial" w:hAnsi="Arial" w:cs="Arial"/>
+          <w:sz w:val="36"/>
+          <w:szCs w:val="24"/>
+        </w:rPr>
+      </w:pPr>
+    </w:p>
+    <w:p>
+      <w:pPr>
+        <w:rPr>
+          <w:rFonts w:ascii="Arial" w:hAnsi="Arial" w:cs="Arial"/>
+          <w:sz w:val="36"/>
+          <w:szCs w:val="24"/>
+        </w:rPr>
+      </w:pPr>
+    </w:p>
+    <w:p>
+      <w:pPr>
+        <w:rPr>
+          <w:rFonts w:ascii="Arial" w:hAnsi="Arial" w:cs="Arial"/>
+          <w:sz w:val="36"/>
+          <w:szCs w:val="24"/>
+        </w:rPr>
+      </w:pPr>
+    </w:p>
+    <w:p>
+      <w:pPr>
+        <w:pStyle w:val="Prrafodelista"/>
+        <w:numPr>
+          <w:ilvl w:val="0"/>
+          <w:numId w:val="37"/>
+        </w:numPr>
+        <w:rPr>
+          <w:rFonts w:ascii="Arial" w:hAnsi="Arial" w:cs="Arial"/>
+          <w:sz w:val="36"/>
+          <w:szCs w:val="24"/>
+        </w:rPr>
+      </w:pPr>
+      <w:r>
+        <w:rPr>
+          <w:rFonts w:ascii="Arial" w:hAnsi="Arial" w:cs="Arial"/>
+          <w:sz w:val="36"/>
+          <w:szCs w:val="24"/>
+        </w:rPr>
+        <w:t xml:space="preserve">DDA Iniciar </w:t>
+      </w:r>
+      <w:proofErr w:type="spellStart"/>
+      <w:r>
+        <w:rPr>
+          <w:rFonts w:ascii="Arial" w:hAnsi="Arial" w:cs="Arial"/>
+          <w:sz w:val="36"/>
+          <w:szCs w:val="24"/>
+        </w:rPr>
+        <w:t>Secion</w:t>
+      </w:r>
+      <w:proofErr w:type="spellEnd"/>
+    </w:p>
+    <w:p>
+      <w:pPr>
+        <w:rPr>
+          <w:rFonts w:ascii="Arial" w:hAnsi="Arial" w:cs="Arial"/>
+          <w:sz w:val="36"/>
+          <w:szCs w:val="24"/>
+        </w:rPr>
+      </w:pPr>
+      <w:r>
+        <w:rPr>
+          <w:rFonts w:ascii="Arial" w:hAnsi="Arial" w:cs="Arial"/>
+          <w:noProof/>
+          <w:sz w:val="36"/>
+          <w:szCs w:val="24"/>
+        </w:rPr>
+        <w:drawing>
+          <wp:anchor distT="0" distB="0" distL="114300" distR="114300" simplePos="0" relativeHeight="251671552" behindDoc="0" locked="0" layoutInCell="1" allowOverlap="1" wp14:anchorId="54EA1CCF" wp14:editId="7733D175">
+            <wp:simplePos x="0" y="0"/>
+            <wp:positionH relativeFrom="margin">
+              <wp:align>center</wp:align>
+            </wp:positionH>
+            <wp:positionV relativeFrom="paragraph">
+              <wp:posOffset>13335</wp:posOffset>
+            </wp:positionV>
+            <wp:extent cx="1971675" cy="3543300"/>
+            <wp:effectExtent l="0" t="0" r="9525" b="0"/>
+            <wp:wrapNone/>
+            <wp:docPr id="46" name="Imagen 46"/>
+            <wp:cNvGraphicFramePr>
+              <a:graphicFrameLocks xmlns:a="http://schemas.openxmlformats.org/drawingml/2006/main" noChangeAspect="1"/>
+            </wp:cNvGraphicFramePr>
+            <a:graphic xmlns:a="http://schemas.openxmlformats.org/drawingml/2006/main">
+              <a:graphicData uri="http://schemas.openxmlformats.org/drawingml/2006/picture">
+                <pic:pic xmlns:pic="http://schemas.openxmlformats.org/drawingml/2006/picture">
+                  <pic:nvPicPr>
+                    <pic:cNvPr id="46" name="DDA2.jpeg"/>
+                    <pic:cNvPicPr/>
+                  </pic:nvPicPr>
+                  <pic:blipFill>
+                    <a:blip r:embed="rId49">
+                      <a:extLst>
+                        <a:ext uri="{28A0092B-C50C-407E-A947-70E740481C1C}">
+                          <a14:useLocalDpi xmlns:a14="http://schemas.microsoft.com/office/drawing/2010/main" val="0"/>
+                        </a:ext>
+                      </a:extLst>
+                    </a:blip>
+                    <a:stretch>
+                      <a:fillRect/>
+                    </a:stretch>
+                  </pic:blipFill>
+                  <pic:spPr>
+                    <a:xfrm>
+                      <a:off x="0" y="0"/>
+                      <a:ext cx="1971675" cy="3543300"/>
+                    </a:xfrm>
+                    <a:prstGeom prst="rect">
+                      <a:avLst/>
+                    </a:prstGeom>
+                  </pic:spPr>
+                </pic:pic>
+              </a:graphicData>
+            </a:graphic>
+            <wp14:sizeRelV relativeFrom="margin">
+              <wp14:pctHeight>0</wp14:pctHeight>
+            </wp14:sizeRelV>
+          </wp:anchor>
+        </w:drawing>
+      </w:r>
+    </w:p>
+    <w:p>
+      <w:pPr>
+        <w:rPr>
+          <w:rFonts w:ascii="Arial" w:hAnsi="Arial" w:cs="Arial"/>
+          <w:sz w:val="36"/>
+          <w:szCs w:val="24"/>
+        </w:rPr>
+      </w:pPr>
+    </w:p>
+    <w:p>
+      <w:pPr>
+        <w:rPr>
+          <w:rFonts w:ascii="Arial" w:hAnsi="Arial" w:cs="Arial"/>
+          <w:sz w:val="36"/>
+          <w:szCs w:val="24"/>
+        </w:rPr>
+      </w:pPr>
+    </w:p>
+    <w:p>
+      <w:pPr>
+        <w:rPr>
+          <w:rFonts w:ascii="Arial" w:hAnsi="Arial" w:cs="Arial"/>
+          <w:sz w:val="36"/>
+          <w:szCs w:val="24"/>
+        </w:rPr>
+      </w:pPr>
+    </w:p>
+    <w:p>
+      <w:pPr>
+        <w:rPr>
+          <w:rFonts w:ascii="Arial" w:hAnsi="Arial" w:cs="Arial"/>
+          <w:sz w:val="36"/>
+          <w:szCs w:val="24"/>
+        </w:rPr>
+      </w:pPr>
+    </w:p>
+    <w:p>
+      <w:pPr>
+        <w:rPr>
+          <w:rFonts w:ascii="Arial" w:hAnsi="Arial" w:cs="Arial"/>
+          <w:sz w:val="36"/>
+          <w:szCs w:val="24"/>
+        </w:rPr>
+      </w:pPr>
+    </w:p>
+    <w:p>
+      <w:pPr>
+        <w:rPr>
+          <w:rFonts w:ascii="Arial" w:hAnsi="Arial" w:cs="Arial"/>
+          <w:sz w:val="36"/>
+          <w:szCs w:val="24"/>
+        </w:rPr>
+      </w:pPr>
+    </w:p>
+    <w:p>
+      <w:pPr>
+        <w:rPr>
+          <w:rFonts w:ascii="Arial" w:hAnsi="Arial" w:cs="Arial"/>
+          <w:sz w:val="36"/>
+          <w:szCs w:val="24"/>
+        </w:rPr>
+      </w:pPr>
+    </w:p>
+    <w:p>
+      <w:pPr>
+        <w:rPr>
+          <w:rFonts w:ascii="Arial" w:hAnsi="Arial" w:cs="Arial"/>
+          <w:sz w:val="36"/>
+          <w:szCs w:val="24"/>
+        </w:rPr>
+      </w:pPr>
+    </w:p>
+    <w:p>
+      <w:pPr>
+        <w:pStyle w:val="Prrafodelista"/>
+        <w:numPr>
+          <w:ilvl w:val="0"/>
+          <w:numId w:val="37"/>
+        </w:numPr>
+        <w:rPr>
+          <w:rFonts w:ascii="Arial" w:hAnsi="Arial" w:cs="Arial"/>
+          <w:sz w:val="36"/>
+          <w:szCs w:val="24"/>
+        </w:rPr>
+      </w:pPr>
+      <w:r>
+        <w:rPr>
+          <w:rFonts w:ascii="Arial" w:hAnsi="Arial" w:cs="Arial"/>
+          <w:sz w:val="36"/>
+          <w:szCs w:val="24"/>
+        </w:rPr>
+        <w:lastRenderedPageBreak/>
+        <w:t xml:space="preserve">DDA </w:t>
+      </w:r>
+      <w:proofErr w:type="spellStart"/>
+      <w:r>
+        <w:rPr>
+          <w:rFonts w:ascii="Arial" w:hAnsi="Arial" w:cs="Arial"/>
+          <w:sz w:val="36"/>
+          <w:szCs w:val="24"/>
+        </w:rPr>
+        <w:t>Agragar</w:t>
+      </w:r>
+      <w:proofErr w:type="spellEnd"/>
+      <w:r>
+        <w:rPr>
+          <w:rFonts w:ascii="Arial" w:hAnsi="Arial" w:cs="Arial"/>
+          <w:sz w:val="36"/>
+          <w:szCs w:val="24"/>
+        </w:rPr>
+        <w:t xml:space="preserve"> Contactos</w:t>
+      </w:r>
+    </w:p>
+    <w:p>
+      <w:pPr>
+        <w:rPr>
+          <w:rFonts w:ascii="Arial" w:hAnsi="Arial" w:cs="Arial"/>
+          <w:sz w:val="36"/>
+          <w:szCs w:val="24"/>
+        </w:rPr>
+      </w:pPr>
+      <w:r>
+        <w:rPr>
+          <w:rFonts w:ascii="Arial" w:hAnsi="Arial" w:cs="Arial"/>
+          <w:noProof/>
+          <w:sz w:val="36"/>
+          <w:szCs w:val="24"/>
+        </w:rPr>
+        <w:drawing>
+          <wp:anchor distT="0" distB="0" distL="114300" distR="114300" simplePos="0" relativeHeight="251672576" behindDoc="0" locked="0" layoutInCell="1" allowOverlap="1" wp14:anchorId="4D7DB439" wp14:editId="7AA5BCF5">
+            <wp:simplePos x="0" y="0"/>
+            <wp:positionH relativeFrom="margin">
+              <wp:align>center</wp:align>
+            </wp:positionH>
+            <wp:positionV relativeFrom="paragraph">
+              <wp:posOffset>8890</wp:posOffset>
+            </wp:positionV>
+            <wp:extent cx="2952750" cy="3667125"/>
+            <wp:effectExtent l="0" t="0" r="0" b="9525"/>
+            <wp:wrapNone/>
+            <wp:docPr id="47" name="Imagen 47"/>
+            <wp:cNvGraphicFramePr>
+              <a:graphicFrameLocks xmlns:a="http://schemas.openxmlformats.org/drawingml/2006/main" noChangeAspect="1"/>
+            </wp:cNvGraphicFramePr>
+            <a:graphic xmlns:a="http://schemas.openxmlformats.org/drawingml/2006/main">
+              <a:graphicData uri="http://schemas.openxmlformats.org/drawingml/2006/picture">
+                <pic:pic xmlns:pic="http://schemas.openxmlformats.org/drawingml/2006/picture">
+                  <pic:nvPicPr>
+                    <pic:cNvPr id="47" name="DDA3.jpeg"/>
+                    <pic:cNvPicPr/>
+                  </pic:nvPicPr>
+                  <pic:blipFill>
+                    <a:blip r:embed="rId50">
+                      <a:extLst>
+                        <a:ext uri="{28A0092B-C50C-407E-A947-70E740481C1C}">
+                          <a14:useLocalDpi xmlns:a14="http://schemas.microsoft.com/office/drawing/2010/main" val="0"/>
+                        </a:ext>
+                      </a:extLst>
+                    </a:blip>
+                    <a:stretch>
+                      <a:fillRect/>
+                    </a:stretch>
+                  </pic:blipFill>
+                  <pic:spPr>
+                    <a:xfrm>
+                      <a:off x="0" y="0"/>
+                      <a:ext cx="2952750" cy="3667125"/>
+                    </a:xfrm>
+                    <a:prstGeom prst="rect">
+                      <a:avLst/>
+                    </a:prstGeom>
+                  </pic:spPr>
+                </pic:pic>
+              </a:graphicData>
+            </a:graphic>
+            <wp14:sizeRelV relativeFrom="margin">
+              <wp14:pctHeight>0</wp14:pctHeight>
+            </wp14:sizeRelV>
+          </wp:anchor>
+        </w:drawing>
+      </w:r>
+    </w:p>
+    <w:p>
+      <w:pPr>
+        <w:rPr>
+          <w:rFonts w:ascii="Arial" w:hAnsi="Arial" w:cs="Arial"/>
+          <w:sz w:val="36"/>
+          <w:szCs w:val="24"/>
+        </w:rPr>
+      </w:pPr>
+    </w:p>
+    <w:p>
+      <w:pPr>
+        <w:rPr>
+          <w:rFonts w:ascii="Arial" w:hAnsi="Arial" w:cs="Arial"/>
+          <w:sz w:val="36"/>
+          <w:szCs w:val="24"/>
+        </w:rPr>
+      </w:pPr>
+    </w:p>
+    <w:p>
+      <w:pPr>
+        <w:rPr>
+          <w:rFonts w:ascii="Arial" w:hAnsi="Arial" w:cs="Arial"/>
+          <w:sz w:val="36"/>
+          <w:szCs w:val="24"/>
+        </w:rPr>
+      </w:pPr>
+    </w:p>
+    <w:p>
+      <w:pPr>
+        <w:rPr>
+          <w:rFonts w:ascii="Arial" w:hAnsi="Arial" w:cs="Arial"/>
+          <w:sz w:val="36"/>
+          <w:szCs w:val="24"/>
+        </w:rPr>
+      </w:pPr>
+    </w:p>
+    <w:p>
+      <w:pPr>
+        <w:rPr>
+          <w:rFonts w:ascii="Arial" w:hAnsi="Arial" w:cs="Arial"/>
+          <w:sz w:val="36"/>
+          <w:szCs w:val="24"/>
+        </w:rPr>
+      </w:pPr>
+    </w:p>
+    <w:p>
+      <w:pPr>
+        <w:rPr>
+          <w:rFonts w:ascii="Arial" w:hAnsi="Arial" w:cs="Arial"/>
+          <w:sz w:val="36"/>
+          <w:szCs w:val="24"/>
+        </w:rPr>
+      </w:pPr>
+    </w:p>
+    <w:p>
+      <w:pPr>
+        <w:rPr>
+          <w:rFonts w:ascii="Arial" w:hAnsi="Arial" w:cs="Arial"/>
+          <w:sz w:val="36"/>
+          <w:szCs w:val="24"/>
+        </w:rPr>
+      </w:pPr>
+    </w:p>
+    <w:p>
+      <w:pPr>
+        <w:rPr>
+          <w:rFonts w:ascii="Arial" w:hAnsi="Arial" w:cs="Arial"/>
+          <w:sz w:val="36"/>
+          <w:szCs w:val="24"/>
+        </w:rPr>
+      </w:pPr>
+    </w:p>
+    <w:p>
+      <w:pPr>
+        <w:rPr>
+          <w:rFonts w:ascii="Arial" w:hAnsi="Arial" w:cs="Arial"/>
+          <w:sz w:val="36"/>
+          <w:szCs w:val="24"/>
+        </w:rPr>
+      </w:pPr>
+    </w:p>
+    <w:p>
+      <w:pPr>
+        <w:rPr>
+          <w:rFonts w:ascii="Arial" w:hAnsi="Arial" w:cs="Arial"/>
+          <w:sz w:val="36"/>
+          <w:szCs w:val="24"/>
+        </w:rPr>
+      </w:pPr>
+    </w:p>
+    <w:p>
+      <w:pPr>
+        <w:pStyle w:val="Prrafodelista"/>
+        <w:numPr>
+          <w:ilvl w:val="0"/>
+          <w:numId w:val="37"/>
+        </w:numPr>
+        <w:rPr>
+          <w:rFonts w:ascii="Arial" w:hAnsi="Arial" w:cs="Arial"/>
+          <w:sz w:val="36"/>
+          <w:szCs w:val="24"/>
+        </w:rPr>
+      </w:pPr>
+      <w:r>
+        <w:rPr>
+          <w:rFonts w:ascii="Arial" w:hAnsi="Arial" w:cs="Arial"/>
+          <w:sz w:val="36"/>
+          <w:szCs w:val="24"/>
+        </w:rPr>
+        <w:t>DDA Crear Contactos</w:t>
+      </w:r>
+    </w:p>
+    <w:p>
+      <w:pPr>
+        <w:rPr>
+          <w:rFonts w:ascii="Arial" w:hAnsi="Arial" w:cs="Arial"/>
+          <w:sz w:val="36"/>
+          <w:szCs w:val="24"/>
+        </w:rPr>
+      </w:pPr>
+      <w:r>
+        <w:rPr>
+          <w:rFonts w:ascii="Arial" w:hAnsi="Arial" w:cs="Arial"/>
+          <w:noProof/>
+          <w:sz w:val="36"/>
+          <w:szCs w:val="24"/>
+        </w:rPr>
+        <w:drawing>
+          <wp:anchor distT="0" distB="0" distL="114300" distR="114300" simplePos="0" relativeHeight="251673600" behindDoc="0" locked="0" layoutInCell="1" allowOverlap="1" wp14:anchorId="20349AD9" wp14:editId="1B73460C">
+            <wp:simplePos x="0" y="0"/>
+            <wp:positionH relativeFrom="margin">
+              <wp:align>center</wp:align>
+            </wp:positionH>
+            <wp:positionV relativeFrom="paragraph">
+              <wp:posOffset>8890</wp:posOffset>
+            </wp:positionV>
+            <wp:extent cx="2952750" cy="3162300"/>
+            <wp:effectExtent l="0" t="0" r="0" b="0"/>
+            <wp:wrapNone/>
+            <wp:docPr id="48" name="Imagen 48"/>
+            <wp:cNvGraphicFramePr>
+              <a:graphicFrameLocks xmlns:a="http://schemas.openxmlformats.org/drawingml/2006/main" noChangeAspect="1"/>
+            </wp:cNvGraphicFramePr>
+            <a:graphic xmlns:a="http://schemas.openxmlformats.org/drawingml/2006/main">
+              <a:graphicData uri="http://schemas.openxmlformats.org/drawingml/2006/picture">
+                <pic:pic xmlns:pic="http://schemas.openxmlformats.org/drawingml/2006/picture">
+                  <pic:nvPicPr>
+                    <pic:cNvPr id="48" name="DDA4.jpeg"/>
+                    <pic:cNvPicPr/>
+                  </pic:nvPicPr>
+                  <pic:blipFill>
+                    <a:blip r:embed="rId51">
+                      <a:extLst>
+                        <a:ext uri="{28A0092B-C50C-407E-A947-70E740481C1C}">
+                          <a14:useLocalDpi xmlns:a14="http://schemas.microsoft.com/office/drawing/2010/main" val="0"/>
+                        </a:ext>
+                      </a:extLst>
+                    </a:blip>
+                    <a:stretch>
+                      <a:fillRect/>
+                    </a:stretch>
+                  </pic:blipFill>
+                  <pic:spPr>
+                    <a:xfrm>
+                      <a:off x="0" y="0"/>
+                      <a:ext cx="2952750" cy="3162300"/>
+                    </a:xfrm>
+                    <a:prstGeom prst="rect">
+                      <a:avLst/>
+                    </a:prstGeom>
+                  </pic:spPr>
+                </pic:pic>
+              </a:graphicData>
+            </a:graphic>
+            <wp14:sizeRelV relativeFrom="margin">
+              <wp14:pctHeight>0</wp14:pctHeight>
+            </wp14:sizeRelV>
+          </wp:anchor>
+        </w:drawing>
+      </w:r>
+    </w:p>
+    <w:p>
+      <w:pPr>
+        <w:rPr>
+          <w:rFonts w:ascii="Arial" w:hAnsi="Arial" w:cs="Arial"/>
+          <w:sz w:val="36"/>
+          <w:szCs w:val="24"/>
+        </w:rPr>
+      </w:pPr>
+    </w:p>
+    <w:p>
+      <w:pPr>
+        <w:rPr>
+          <w:rFonts w:ascii="Arial" w:hAnsi="Arial" w:cs="Arial"/>
+          <w:sz w:val="36"/>
+          <w:szCs w:val="24"/>
+        </w:rPr>
+      </w:pPr>
+    </w:p>
+    <w:p>
+      <w:pPr>
+        <w:rPr>
+          <w:rFonts w:ascii="Arial" w:hAnsi="Arial" w:cs="Arial"/>
+          <w:sz w:val="36"/>
+          <w:szCs w:val="24"/>
+        </w:rPr>
+      </w:pPr>
+    </w:p>
+    <w:p>
+      <w:pPr>
+        <w:rPr>
+          <w:rFonts w:ascii="Arial" w:hAnsi="Arial" w:cs="Arial"/>
+          <w:sz w:val="36"/>
+          <w:szCs w:val="24"/>
+        </w:rPr>
+      </w:pPr>
+    </w:p>
+    <w:p>
+      <w:pPr>
+        <w:rPr>
+          <w:rFonts w:ascii="Arial" w:hAnsi="Arial" w:cs="Arial"/>
+          <w:sz w:val="36"/>
+          <w:szCs w:val="24"/>
+        </w:rPr>
+      </w:pPr>
+    </w:p>
+    <w:p>
+      <w:pPr>
+        <w:rPr>
+          <w:rFonts w:ascii="Arial" w:hAnsi="Arial" w:cs="Arial"/>
+          <w:sz w:val="36"/>
+          <w:szCs w:val="24"/>
+        </w:rPr>
+      </w:pPr>
+    </w:p>
+    <w:p>
+      <w:pPr>
+        <w:rPr>
+          <w:rFonts w:ascii="Arial" w:hAnsi="Arial" w:cs="Arial"/>
+          <w:sz w:val="36"/>
+          <w:szCs w:val="24"/>
+        </w:rPr>
+      </w:pPr>
+    </w:p>
+    <w:p>
+      <w:pPr>
+        <w:pStyle w:val="Prrafodelista"/>
+        <w:numPr>
+          <w:ilvl w:val="0"/>
+          <w:numId w:val="37"/>
+        </w:numPr>
+        <w:rPr>
+          <w:rFonts w:ascii="Arial" w:hAnsi="Arial" w:cs="Arial"/>
+          <w:sz w:val="36"/>
+          <w:szCs w:val="24"/>
+        </w:rPr>
+      </w:pPr>
+      <w:r>
+        <w:rPr>
+          <w:rFonts w:ascii="Arial" w:hAnsi="Arial" w:cs="Arial"/>
+          <w:sz w:val="36"/>
+          <w:szCs w:val="24"/>
+        </w:rPr>
+        <w:lastRenderedPageBreak/>
+        <w:t>DDA Enviar Mensajes</w:t>
+      </w:r>
+    </w:p>
+    <w:p>
+      <w:pPr>
+        <w:rPr>
+          <w:rFonts w:ascii="Arial" w:hAnsi="Arial" w:cs="Arial"/>
+          <w:sz w:val="36"/>
+          <w:szCs w:val="24"/>
+        </w:rPr>
+      </w:pPr>
+      <w:r>
+        <w:rPr>
+          <w:rFonts w:ascii="Arial" w:hAnsi="Arial" w:cs="Arial"/>
+          <w:noProof/>
+          <w:sz w:val="36"/>
+          <w:szCs w:val="24"/>
+        </w:rPr>
+        <w:drawing>
+          <wp:anchor distT="0" distB="0" distL="114300" distR="114300" simplePos="0" relativeHeight="251674624" behindDoc="0" locked="0" layoutInCell="1" allowOverlap="1" wp14:anchorId="30F21584" wp14:editId="4F099F98">
+            <wp:simplePos x="0" y="0"/>
+            <wp:positionH relativeFrom="margin">
+              <wp:align>center</wp:align>
+            </wp:positionH>
+            <wp:positionV relativeFrom="paragraph">
+              <wp:posOffset>8890</wp:posOffset>
+            </wp:positionV>
+            <wp:extent cx="3038475" cy="3371850"/>
+            <wp:effectExtent l="0" t="0" r="9525" b="0"/>
+            <wp:wrapNone/>
+            <wp:docPr id="49" name="Imagen 49"/>
+            <wp:cNvGraphicFramePr>
+              <a:graphicFrameLocks xmlns:a="http://schemas.openxmlformats.org/drawingml/2006/main" noChangeAspect="1"/>
+            </wp:cNvGraphicFramePr>
+            <a:graphic xmlns:a="http://schemas.openxmlformats.org/drawingml/2006/main">
+              <a:graphicData uri="http://schemas.openxmlformats.org/drawingml/2006/picture">
+                <pic:pic xmlns:pic="http://schemas.openxmlformats.org/drawingml/2006/picture">
+                  <pic:nvPicPr>
+                    <pic:cNvPr id="49" name="DDA5.jpeg"/>
+                    <pic:cNvPicPr/>
+                  </pic:nvPicPr>
+                  <pic:blipFill>
+                    <a:blip r:embed="rId52">
+                      <a:extLst>
+                        <a:ext uri="{28A0092B-C50C-407E-A947-70E740481C1C}">
+                          <a14:useLocalDpi xmlns:a14="http://schemas.microsoft.com/office/drawing/2010/main" val="0"/>
+                        </a:ext>
+                      </a:extLst>
+                    </a:blip>
+                    <a:stretch>
+                      <a:fillRect/>
+                    </a:stretch>
+                  </pic:blipFill>
+                  <pic:spPr>
+                    <a:xfrm>
+                      <a:off x="0" y="0"/>
+                      <a:ext cx="3038475" cy="3371850"/>
+                    </a:xfrm>
+                    <a:prstGeom prst="rect">
+                      <a:avLst/>
+                    </a:prstGeom>
+                  </pic:spPr>
+                </pic:pic>
+              </a:graphicData>
+            </a:graphic>
+            <wp14:sizeRelV relativeFrom="margin">
+              <wp14:pctHeight>0</wp14:pctHeight>
+            </wp14:sizeRelV>
+          </wp:anchor>
+        </w:drawing>
+      </w:r>
+    </w:p>
+    <w:p>
+      <w:pPr>
+        <w:rPr>
+          <w:rFonts w:ascii="Arial" w:hAnsi="Arial" w:cs="Arial"/>
+          <w:sz w:val="36"/>
+          <w:szCs w:val="24"/>
+        </w:rPr>
+      </w:pPr>
+    </w:p>
+    <w:p>
+      <w:pPr>
+        <w:rPr>
+          <w:rFonts w:ascii="Arial" w:hAnsi="Arial" w:cs="Arial"/>
+          <w:sz w:val="36"/>
+          <w:szCs w:val="24"/>
+        </w:rPr>
+      </w:pPr>
+    </w:p>
+    <w:p>
+      <w:pPr>
+        <w:rPr>
+          <w:rFonts w:ascii="Arial" w:hAnsi="Arial" w:cs="Arial"/>
+          <w:sz w:val="36"/>
+          <w:szCs w:val="24"/>
+        </w:rPr>
+      </w:pPr>
+    </w:p>
+    <w:p>
+      <w:pPr>
+        <w:rPr>
+          <w:rFonts w:ascii="Arial" w:hAnsi="Arial" w:cs="Arial"/>
+          <w:sz w:val="36"/>
+          <w:szCs w:val="24"/>
+        </w:rPr>
+      </w:pPr>
+    </w:p>
+    <w:p>
+      <w:pPr>
+        <w:rPr>
+          <w:rFonts w:ascii="Arial" w:hAnsi="Arial" w:cs="Arial"/>
+          <w:sz w:val="36"/>
+          <w:szCs w:val="24"/>
+        </w:rPr>
+      </w:pPr>
+    </w:p>
+    <w:p>
+      <w:pPr>
+        <w:rPr>
+          <w:rFonts w:ascii="Arial" w:hAnsi="Arial" w:cs="Arial"/>
+          <w:sz w:val="36"/>
+          <w:szCs w:val="24"/>
+        </w:rPr>
+      </w:pPr>
+    </w:p>
+    <w:p>
+      <w:pPr>
+        <w:rPr>
+          <w:rFonts w:ascii="Arial" w:hAnsi="Arial" w:cs="Arial"/>
+          <w:sz w:val="36"/>
+          <w:szCs w:val="24"/>
+        </w:rPr>
+      </w:pPr>
+    </w:p>
+    <w:p>
+      <w:pPr>
+        <w:rPr>
+          <w:rFonts w:ascii="Arial" w:hAnsi="Arial" w:cs="Arial"/>
+          <w:sz w:val="36"/>
+          <w:szCs w:val="24"/>
+        </w:rPr>
+      </w:pPr>
+    </w:p>
+    <w:p>
+      <w:pPr>
+        <w:pStyle w:val="Prrafodelista"/>
+        <w:numPr>
+          <w:ilvl w:val="0"/>
+          <w:numId w:val="37"/>
+        </w:numPr>
+        <w:rPr>
+          <w:rFonts w:ascii="Arial" w:hAnsi="Arial" w:cs="Arial"/>
+          <w:sz w:val="36"/>
+          <w:szCs w:val="24"/>
+        </w:rPr>
+      </w:pPr>
+      <w:r>
+        <w:rPr>
+          <w:rFonts w:ascii="Arial" w:hAnsi="Arial" w:cs="Arial"/>
+          <w:sz w:val="36"/>
+          <w:szCs w:val="24"/>
+        </w:rPr>
+        <w:t xml:space="preserve">DDA Crear </w:t>
+      </w:r>
+      <w:proofErr w:type="spellStart"/>
+      <w:r>
+        <w:rPr>
+          <w:rFonts w:ascii="Arial" w:hAnsi="Arial" w:cs="Arial"/>
+          <w:sz w:val="36"/>
+          <w:szCs w:val="24"/>
+        </w:rPr>
+        <w:t>Asociacion</w:t>
+      </w:r>
+      <w:proofErr w:type="spellEnd"/>
+    </w:p>
+    <w:p>
+      <w:pPr>
+        <w:rPr>
+          <w:rFonts w:ascii="Arial" w:hAnsi="Arial" w:cs="Arial"/>
+          <w:sz w:val="36"/>
+          <w:szCs w:val="24"/>
+        </w:rPr>
+      </w:pPr>
+      <w:r>
+        <w:rPr>
+          <w:rFonts w:ascii="Arial" w:hAnsi="Arial" w:cs="Arial"/>
+          <w:noProof/>
+          <w:sz w:val="36"/>
+          <w:szCs w:val="24"/>
+        </w:rPr>
+        <w:drawing>
+          <wp:anchor distT="0" distB="0" distL="114300" distR="114300" simplePos="0" relativeHeight="251675648" behindDoc="0" locked="0" layoutInCell="1" allowOverlap="1" wp14:anchorId="6F282618" wp14:editId="557BCF4C">
+            <wp:simplePos x="0" y="0"/>
+            <wp:positionH relativeFrom="margin">
+              <wp:align>center</wp:align>
+            </wp:positionH>
+            <wp:positionV relativeFrom="paragraph">
+              <wp:posOffset>7620</wp:posOffset>
+            </wp:positionV>
+            <wp:extent cx="2962275" cy="3943350"/>
+            <wp:effectExtent l="0" t="0" r="9525" b="0"/>
+            <wp:wrapNone/>
+            <wp:docPr id="50" name="Imagen 50"/>
+            <wp:cNvGraphicFramePr>
+              <a:graphicFrameLocks xmlns:a="http://schemas.openxmlformats.org/drawingml/2006/main" noChangeAspect="1"/>
+            </wp:cNvGraphicFramePr>
+            <a:graphic xmlns:a="http://schemas.openxmlformats.org/drawingml/2006/main">
+              <a:graphicData uri="http://schemas.openxmlformats.org/drawingml/2006/picture">
+                <pic:pic xmlns:pic="http://schemas.openxmlformats.org/drawingml/2006/picture">
+                  <pic:nvPicPr>
+                    <pic:cNvPr id="50" name="DDA6.jpeg"/>
+                    <pic:cNvPicPr/>
+                  </pic:nvPicPr>
+                  <pic:blipFill>
+                    <a:blip r:embed="rId53">
+                      <a:extLst>
+                        <a:ext uri="{28A0092B-C50C-407E-A947-70E740481C1C}">
+                          <a14:useLocalDpi xmlns:a14="http://schemas.microsoft.com/office/drawing/2010/main" val="0"/>
+                        </a:ext>
+                      </a:extLst>
+                    </a:blip>
+                    <a:stretch>
+                      <a:fillRect/>
+                    </a:stretch>
+                  </pic:blipFill>
+                  <pic:spPr>
+                    <a:xfrm>
+                      <a:off x="0" y="0"/>
+                      <a:ext cx="2962275" cy="3943350"/>
+                    </a:xfrm>
+                    <a:prstGeom prst="rect">
+                      <a:avLst/>
+                    </a:prstGeom>
+                  </pic:spPr>
+                </pic:pic>
+              </a:graphicData>
+            </a:graphic>
+            <wp14:sizeRelV relativeFrom="margin">
+              <wp14:pctHeight>0</wp14:pctHeight>
+            </wp14:sizeRelV>
+          </wp:anchor>
+        </w:drawing>
+      </w:r>
+    </w:p>
+    <w:p>
+      <w:pPr>
+        <w:rPr>
+          <w:rFonts w:ascii="Arial" w:hAnsi="Arial" w:cs="Arial"/>
+          <w:sz w:val="36"/>
+          <w:szCs w:val="24"/>
+        </w:rPr>
+      </w:pPr>
+    </w:p>
+    <w:p>
+      <w:pPr>
+        <w:rPr>
+          <w:rFonts w:ascii="Arial" w:hAnsi="Arial" w:cs="Arial"/>
+          <w:sz w:val="36"/>
+          <w:szCs w:val="24"/>
+        </w:rPr>
+      </w:pPr>
+    </w:p>
+    <w:p>
+      <w:pPr>
+        <w:rPr>
+          <w:rFonts w:ascii="Arial" w:hAnsi="Arial" w:cs="Arial"/>
+          <w:sz w:val="36"/>
+          <w:szCs w:val="24"/>
+        </w:rPr>
+      </w:pPr>
+    </w:p>
+    <w:p>
+      <w:pPr>
+        <w:rPr>
+          <w:rFonts w:ascii="Arial" w:hAnsi="Arial" w:cs="Arial"/>
+          <w:sz w:val="36"/>
+          <w:szCs w:val="24"/>
+        </w:rPr>
+      </w:pPr>
+    </w:p>
+    <w:p>
+      <w:pPr>
+        <w:rPr>
+          <w:rFonts w:ascii="Arial" w:hAnsi="Arial" w:cs="Arial"/>
+          <w:sz w:val="36"/>
+          <w:szCs w:val="24"/>
+        </w:rPr>
+      </w:pPr>
+    </w:p>
+    <w:p>
+      <w:pPr>
+        <w:rPr>
+          <w:rFonts w:ascii="Arial" w:hAnsi="Arial" w:cs="Arial"/>
+          <w:sz w:val="36"/>
+          <w:szCs w:val="24"/>
+        </w:rPr>
+      </w:pPr>
+    </w:p>
+    <w:p>
+      <w:pPr>
+        <w:rPr>
+          <w:rFonts w:ascii="Arial" w:hAnsi="Arial" w:cs="Arial"/>
+          <w:sz w:val="36"/>
+          <w:szCs w:val="24"/>
+        </w:rPr>
+      </w:pPr>
+    </w:p>
+    <w:p>
+      <w:pPr>
+        <w:rPr>
+          <w:rFonts w:ascii="Arial" w:hAnsi="Arial" w:cs="Arial"/>
+          <w:sz w:val="36"/>
+          <w:szCs w:val="24"/>
+        </w:rPr>
+      </w:pPr>
+    </w:p>
+    <w:p>
+      <w:pPr>
+        <w:rPr>
+          <w:rFonts w:ascii="Arial" w:hAnsi="Arial" w:cs="Arial"/>
+          <w:sz w:val="36"/>
+          <w:szCs w:val="24"/>
+        </w:rPr>
+      </w:pPr>
+    </w:p>
+    <w:p>
+      <w:pPr>
+        <w:pStyle w:val="Prrafodelista"/>
+        <w:numPr>
+          <w:ilvl w:val="0"/>
+          <w:numId w:val="37"/>
+        </w:numPr>
+        <w:rPr>
+          <w:rFonts w:ascii="Arial" w:hAnsi="Arial" w:cs="Arial"/>
+          <w:sz w:val="36"/>
+          <w:szCs w:val="24"/>
+        </w:rPr>
+      </w:pPr>
+      <w:r>
+        <w:rPr>
+          <w:rFonts w:ascii="Arial" w:hAnsi="Arial" w:cs="Arial"/>
+          <w:sz w:val="36"/>
+          <w:szCs w:val="24"/>
+        </w:rPr>
+        <w:lastRenderedPageBreak/>
+        <w:t xml:space="preserve">DDA Solicitar </w:t>
+      </w:r>
+      <w:proofErr w:type="spellStart"/>
+      <w:r>
+        <w:rPr>
+          <w:rFonts w:ascii="Arial" w:hAnsi="Arial" w:cs="Arial"/>
+          <w:sz w:val="36"/>
+          <w:szCs w:val="24"/>
+        </w:rPr>
+        <w:t>Participacion</w:t>
+      </w:r>
+      <w:proofErr w:type="spellEnd"/>
+    </w:p>
+    <w:p>
+      <w:pPr>
+        <w:rPr>
+          <w:rFonts w:ascii="Arial" w:hAnsi="Arial" w:cs="Arial"/>
+          <w:sz w:val="36"/>
+          <w:szCs w:val="24"/>
+        </w:rPr>
+      </w:pPr>
+      <w:r>
+        <w:rPr>
+          <w:rFonts w:ascii="Arial" w:hAnsi="Arial" w:cs="Arial"/>
+          <w:noProof/>
+          <w:sz w:val="36"/>
+          <w:szCs w:val="24"/>
+        </w:rPr>
+        <w:drawing>
+          <wp:anchor distT="0" distB="0" distL="114300" distR="114300" simplePos="0" relativeHeight="251676672" behindDoc="0" locked="0" layoutInCell="1" allowOverlap="1" wp14:anchorId="17C7EA7D" wp14:editId="320C2C6D">
+            <wp:simplePos x="0" y="0"/>
+            <wp:positionH relativeFrom="margin">
+              <wp:align>center</wp:align>
+            </wp:positionH>
+            <wp:positionV relativeFrom="paragraph">
+              <wp:posOffset>8890</wp:posOffset>
+            </wp:positionV>
+            <wp:extent cx="3038475" cy="3505200"/>
+            <wp:effectExtent l="0" t="0" r="9525" b="0"/>
+            <wp:wrapNone/>
+            <wp:docPr id="51" name="Imagen 51"/>
+            <wp:cNvGraphicFramePr>
+              <a:graphicFrameLocks xmlns:a="http://schemas.openxmlformats.org/drawingml/2006/main" noChangeAspect="1"/>
+            </wp:cNvGraphicFramePr>
+            <a:graphic xmlns:a="http://schemas.openxmlformats.org/drawingml/2006/main">
+              <a:graphicData uri="http://schemas.openxmlformats.org/drawingml/2006/picture">
+                <pic:pic xmlns:pic="http://schemas.openxmlformats.org/drawingml/2006/picture">
+                  <pic:nvPicPr>
+                    <pic:cNvPr id="51" name="DDA7.jpeg"/>
+                    <pic:cNvPicPr/>
+                  </pic:nvPicPr>
+                  <pic:blipFill>
+                    <a:blip r:embed="rId54">
+                      <a:extLst>
+                        <a:ext uri="{28A0092B-C50C-407E-A947-70E740481C1C}">
+                          <a14:useLocalDpi xmlns:a14="http://schemas.microsoft.com/office/drawing/2010/main" val="0"/>
+                        </a:ext>
+                      </a:extLst>
+                    </a:blip>
+                    <a:stretch>
+                      <a:fillRect/>
+                    </a:stretch>
+                  </pic:blipFill>
+                  <pic:spPr>
+                    <a:xfrm>
+                      <a:off x="0" y="0"/>
+                      <a:ext cx="3038475" cy="3505200"/>
+                    </a:xfrm>
+                    <a:prstGeom prst="rect">
+                      <a:avLst/>
+                    </a:prstGeom>
+                  </pic:spPr>
+                </pic:pic>
+              </a:graphicData>
+            </a:graphic>
+            <wp14:sizeRelV relativeFrom="margin">
+              <wp14:pctHeight>0</wp14:pctHeight>
+            </wp14:sizeRelV>
+          </wp:anchor>
+        </w:drawing>
+      </w:r>
+    </w:p>
+    <w:p>
+      <w:pPr>
+        <w:rPr>
+          <w:rFonts w:ascii="Arial" w:hAnsi="Arial" w:cs="Arial"/>
+          <w:sz w:val="36"/>
+          <w:szCs w:val="24"/>
+        </w:rPr>
+      </w:pPr>
+    </w:p>
+    <w:p>
+      <w:pPr>
+        <w:rPr>
+          <w:rFonts w:ascii="Arial" w:hAnsi="Arial" w:cs="Arial"/>
+          <w:sz w:val="36"/>
+          <w:szCs w:val="24"/>
+        </w:rPr>
+      </w:pPr>
+    </w:p>
+    <w:p>
+      <w:pPr>
+        <w:rPr>
+          <w:rFonts w:ascii="Arial" w:hAnsi="Arial" w:cs="Arial"/>
+          <w:sz w:val="36"/>
+          <w:szCs w:val="24"/>
+        </w:rPr>
+      </w:pPr>
+    </w:p>
+    <w:p>
+      <w:pPr>
+        <w:rPr>
+          <w:rFonts w:ascii="Arial" w:hAnsi="Arial" w:cs="Arial"/>
+          <w:sz w:val="36"/>
+          <w:szCs w:val="24"/>
+        </w:rPr>
+      </w:pPr>
+    </w:p>
+    <w:p>
+      <w:pPr>
+        <w:rPr>
+          <w:rFonts w:ascii="Arial" w:hAnsi="Arial" w:cs="Arial"/>
+          <w:sz w:val="36"/>
+          <w:szCs w:val="24"/>
+        </w:rPr>
+      </w:pPr>
+    </w:p>
+    <w:p>
+      <w:pPr>
+        <w:rPr>
+          <w:rFonts w:ascii="Arial" w:hAnsi="Arial" w:cs="Arial"/>
+          <w:sz w:val="36"/>
+          <w:szCs w:val="24"/>
+        </w:rPr>
+      </w:pPr>
+    </w:p>
+    <w:p>
+      <w:pPr>
+        <w:rPr>
+          <w:rFonts w:ascii="Arial" w:hAnsi="Arial" w:cs="Arial"/>
+          <w:sz w:val="36"/>
+          <w:szCs w:val="24"/>
+        </w:rPr>
+      </w:pPr>
+    </w:p>
+    <w:p>
+      <w:pPr>
+        <w:rPr>
+          <w:rFonts w:ascii="Arial" w:hAnsi="Arial" w:cs="Arial"/>
+          <w:sz w:val="36"/>
+          <w:szCs w:val="24"/>
+        </w:rPr>
+      </w:pPr>
+    </w:p>
+    <w:p>
+      <w:pPr>
+        <w:rPr>
+          <w:rFonts w:ascii="Arial" w:hAnsi="Arial" w:cs="Arial"/>
+          <w:sz w:val="36"/>
+          <w:szCs w:val="24"/>
+        </w:rPr>
+      </w:pPr>
+    </w:p>
+    <w:p>
+      <w:pPr>
+        <w:pStyle w:val="Prrafodelista"/>
+        <w:numPr>
+          <w:ilvl w:val="0"/>
+          <w:numId w:val="37"/>
+        </w:numPr>
+        <w:rPr>
+          <w:rFonts w:ascii="Arial" w:hAnsi="Arial" w:cs="Arial"/>
+          <w:sz w:val="36"/>
+          <w:szCs w:val="24"/>
+        </w:rPr>
+      </w:pPr>
+      <w:r>
+        <w:rPr>
+          <w:rFonts w:ascii="Arial" w:hAnsi="Arial" w:cs="Arial"/>
+          <w:sz w:val="36"/>
+          <w:szCs w:val="24"/>
+        </w:rPr>
+        <w:t>DDA Asignar Conocimientos</w:t>
+      </w:r>
+    </w:p>
+    <w:p>
+      <w:pPr>
+        <w:rPr>
+          <w:rFonts w:ascii="Arial" w:hAnsi="Arial" w:cs="Arial"/>
+          <w:sz w:val="36"/>
+          <w:szCs w:val="24"/>
+        </w:rPr>
+      </w:pPr>
+      <w:r>
+        <w:rPr>
+          <w:rFonts w:ascii="Arial" w:hAnsi="Arial" w:cs="Arial"/>
+          <w:noProof/>
+          <w:sz w:val="36"/>
+          <w:szCs w:val="24"/>
+        </w:rPr>
+        <w:drawing>
+          <wp:anchor distT="0" distB="0" distL="114300" distR="114300" simplePos="0" relativeHeight="251677696" behindDoc="0" locked="0" layoutInCell="1" allowOverlap="1" wp14:anchorId="782369FA" wp14:editId="14B2AA79">
+            <wp:simplePos x="0" y="0"/>
+            <wp:positionH relativeFrom="margin">
+              <wp:align>center</wp:align>
+            </wp:positionH>
+            <wp:positionV relativeFrom="paragraph">
+              <wp:posOffset>13335</wp:posOffset>
+            </wp:positionV>
+            <wp:extent cx="3019425" cy="3552825"/>
+            <wp:effectExtent l="0" t="0" r="9525" b="9525"/>
+            <wp:wrapNone/>
+            <wp:docPr id="52" name="Imagen 52"/>
+            <wp:cNvGraphicFramePr>
+              <a:graphicFrameLocks xmlns:a="http://schemas.openxmlformats.org/drawingml/2006/main" noChangeAspect="1"/>
+            </wp:cNvGraphicFramePr>
+            <a:graphic xmlns:a="http://schemas.openxmlformats.org/drawingml/2006/main">
+              <a:graphicData uri="http://schemas.openxmlformats.org/drawingml/2006/picture">
+                <pic:pic xmlns:pic="http://schemas.openxmlformats.org/drawingml/2006/picture">
+                  <pic:nvPicPr>
+                    <pic:cNvPr id="52" name="DDA8.jpeg"/>
+                    <pic:cNvPicPr/>
+                  </pic:nvPicPr>
+                  <pic:blipFill>
+                    <a:blip r:embed="rId55">
+                      <a:extLst>
+                        <a:ext uri="{28A0092B-C50C-407E-A947-70E740481C1C}">
+                          <a14:useLocalDpi xmlns:a14="http://schemas.microsoft.com/office/drawing/2010/main" val="0"/>
+                        </a:ext>
+                      </a:extLst>
+                    </a:blip>
+                    <a:stretch>
+                      <a:fillRect/>
+                    </a:stretch>
+                  </pic:blipFill>
+                  <pic:spPr>
+                    <a:xfrm>
+                      <a:off x="0" y="0"/>
+                      <a:ext cx="3019425" cy="3552825"/>
+                    </a:xfrm>
+                    <a:prstGeom prst="rect">
+                      <a:avLst/>
+                    </a:prstGeom>
+                  </pic:spPr>
+                </pic:pic>
+              </a:graphicData>
+            </a:graphic>
+            <wp14:sizeRelV relativeFrom="margin">
+              <wp14:pctHeight>0</wp14:pctHeight>
+            </wp14:sizeRelV>
+          </wp:anchor>
+        </w:drawing>
+      </w:r>
+    </w:p>
+    <w:p>
+      <w:pPr>
+        <w:rPr>
+          <w:rFonts w:ascii="Arial" w:hAnsi="Arial" w:cs="Arial"/>
+          <w:sz w:val="36"/>
+          <w:szCs w:val="24"/>
+        </w:rPr>
+      </w:pPr>
+    </w:p>
+    <w:p>
+      <w:pPr>
+        <w:rPr>
+          <w:rFonts w:ascii="Arial" w:hAnsi="Arial" w:cs="Arial"/>
+          <w:sz w:val="36"/>
+          <w:szCs w:val="24"/>
+        </w:rPr>
+      </w:pPr>
+    </w:p>
+    <w:p>
+      <w:pPr>
+        <w:rPr>
+          <w:rFonts w:ascii="Arial" w:hAnsi="Arial" w:cs="Arial"/>
+          <w:sz w:val="36"/>
+          <w:szCs w:val="24"/>
+        </w:rPr>
+      </w:pPr>
+    </w:p>
+    <w:p>
+      <w:pPr>
+        <w:rPr>
+          <w:rFonts w:ascii="Arial" w:hAnsi="Arial" w:cs="Arial"/>
+          <w:sz w:val="36"/>
+          <w:szCs w:val="24"/>
+        </w:rPr>
+      </w:pPr>
+    </w:p>
+    <w:p>
+      <w:pPr>
+        <w:rPr>
+          <w:rFonts w:ascii="Arial" w:hAnsi="Arial" w:cs="Arial"/>
+          <w:sz w:val="36"/>
+          <w:szCs w:val="24"/>
+        </w:rPr>
+      </w:pPr>
+    </w:p>
+    <w:p>
+      <w:pPr>
+        <w:rPr>
+          <w:rFonts w:ascii="Arial" w:hAnsi="Arial" w:cs="Arial"/>
+          <w:sz w:val="36"/>
+          <w:szCs w:val="24"/>
+        </w:rPr>
+      </w:pPr>
+    </w:p>
+    <w:p>
+      <w:pPr>
+        <w:rPr>
+          <w:rFonts w:ascii="Arial" w:hAnsi="Arial" w:cs="Arial"/>
+          <w:sz w:val="36"/>
+          <w:szCs w:val="24"/>
+        </w:rPr>
+      </w:pPr>
+    </w:p>
+    <w:p>
+      <w:pPr>
+        <w:rPr>
+          <w:rFonts w:ascii="Arial" w:hAnsi="Arial" w:cs="Arial"/>
+          <w:sz w:val="36"/>
+          <w:szCs w:val="24"/>
+        </w:rPr>
+      </w:pPr>
+    </w:p>
+    <w:p>
+      <w:pPr>
+        <w:pStyle w:val="Prrafodelista"/>
+        <w:numPr>
+          <w:ilvl w:val="0"/>
+          <w:numId w:val="37"/>
+        </w:numPr>
+        <w:rPr>
+          <w:rFonts w:ascii="Arial" w:hAnsi="Arial" w:cs="Arial"/>
+          <w:sz w:val="36"/>
+          <w:szCs w:val="24"/>
+        </w:rPr>
+      </w:pPr>
+      <w:r>
+        <w:rPr>
+          <w:rFonts w:ascii="Arial" w:hAnsi="Arial" w:cs="Arial"/>
+          <w:sz w:val="36"/>
+          <w:szCs w:val="24"/>
+        </w:rPr>
+        <w:lastRenderedPageBreak/>
+        <w:t>DDA Eliminar Contacto</w:t>
+      </w:r>
+    </w:p>
+    <w:p>
+      <w:pPr>
+        <w:rPr>
+          <w:rFonts w:ascii="Arial" w:hAnsi="Arial" w:cs="Arial"/>
+          <w:sz w:val="36"/>
+          <w:szCs w:val="24"/>
+        </w:rPr>
+      </w:pPr>
+      <w:r>
+        <w:rPr>
+          <w:rFonts w:ascii="Arial" w:hAnsi="Arial" w:cs="Arial"/>
+          <w:noProof/>
+          <w:sz w:val="36"/>
+          <w:szCs w:val="24"/>
+        </w:rPr>
+        <w:drawing>
+          <wp:anchor distT="0" distB="0" distL="114300" distR="114300" simplePos="0" relativeHeight="251678720" behindDoc="0" locked="0" layoutInCell="1" allowOverlap="1" wp14:anchorId="414831DA" wp14:editId="5B8BB202">
+            <wp:simplePos x="0" y="0"/>
+            <wp:positionH relativeFrom="margin">
+              <wp:align>center</wp:align>
+            </wp:positionH>
+            <wp:positionV relativeFrom="paragraph">
+              <wp:posOffset>8890</wp:posOffset>
+            </wp:positionV>
+            <wp:extent cx="2867025" cy="3133725"/>
+            <wp:effectExtent l="0" t="0" r="9525" b="9525"/>
+            <wp:wrapNone/>
+            <wp:docPr id="53" name="Imagen 53"/>
+            <wp:cNvGraphicFramePr>
+              <a:graphicFrameLocks xmlns:a="http://schemas.openxmlformats.org/drawingml/2006/main" noChangeAspect="1"/>
+            </wp:cNvGraphicFramePr>
+            <a:graphic xmlns:a="http://schemas.openxmlformats.org/drawingml/2006/main">
+              <a:graphicData uri="http://schemas.openxmlformats.org/drawingml/2006/picture">
+                <pic:pic xmlns:pic="http://schemas.openxmlformats.org/drawingml/2006/picture">
+                  <pic:nvPicPr>
+                    <pic:cNvPr id="53" name="DDA9.jpeg"/>
+                    <pic:cNvPicPr/>
+                  </pic:nvPicPr>
+                  <pic:blipFill>
+                    <a:blip r:embed="rId56">
+                      <a:extLst>
+                        <a:ext uri="{28A0092B-C50C-407E-A947-70E740481C1C}">
+                          <a14:useLocalDpi xmlns:a14="http://schemas.microsoft.com/office/drawing/2010/main" val="0"/>
+                        </a:ext>
+                      </a:extLst>
+                    </a:blip>
+                    <a:stretch>
+                      <a:fillRect/>
+                    </a:stretch>
+                  </pic:blipFill>
+                  <pic:spPr>
+                    <a:xfrm>
+                      <a:off x="0" y="0"/>
+                      <a:ext cx="2867025" cy="3133725"/>
+                    </a:xfrm>
+                    <a:prstGeom prst="rect">
+                      <a:avLst/>
+                    </a:prstGeom>
+                  </pic:spPr>
+                </pic:pic>
+              </a:graphicData>
+            </a:graphic>
+            <wp14:sizeRelV relativeFrom="margin">
+              <wp14:pctHeight>0</wp14:pctHeight>
+            </wp14:sizeRelV>
+          </wp:anchor>
+        </w:drawing>
+      </w:r>
+    </w:p>
+    <w:p>
+      <w:pPr>
+        <w:rPr>
+          <w:rFonts w:ascii="Arial" w:hAnsi="Arial" w:cs="Arial"/>
+          <w:sz w:val="36"/>
+          <w:szCs w:val="24"/>
+        </w:rPr>
+      </w:pPr>
+    </w:p>
+    <w:p>
+      <w:pPr>
+        <w:rPr>
+          <w:rFonts w:ascii="Arial" w:hAnsi="Arial" w:cs="Arial"/>
+          <w:sz w:val="36"/>
+          <w:szCs w:val="24"/>
+        </w:rPr>
+      </w:pPr>
+    </w:p>
+    <w:p>
+      <w:pPr>
+        <w:rPr>
+          <w:rFonts w:ascii="Arial" w:hAnsi="Arial" w:cs="Arial"/>
+          <w:sz w:val="36"/>
+          <w:szCs w:val="24"/>
+        </w:rPr>
+      </w:pPr>
+    </w:p>
+    <w:p>
+      <w:pPr>
+        <w:rPr>
+          <w:rFonts w:ascii="Arial" w:hAnsi="Arial" w:cs="Arial"/>
+          <w:sz w:val="36"/>
+          <w:szCs w:val="24"/>
+        </w:rPr>
+      </w:pPr>
+    </w:p>
+    <w:p>
+      <w:pPr>
+        <w:rPr>
+          <w:rFonts w:ascii="Arial" w:hAnsi="Arial" w:cs="Arial"/>
+          <w:sz w:val="36"/>
+          <w:szCs w:val="24"/>
+        </w:rPr>
+      </w:pPr>
+    </w:p>
+    <w:p>
+      <w:pPr>
+        <w:rPr>
+          <w:rFonts w:ascii="Arial" w:hAnsi="Arial" w:cs="Arial"/>
+          <w:sz w:val="36"/>
+          <w:szCs w:val="24"/>
+        </w:rPr>
+      </w:pPr>
+    </w:p>
+    <w:p>
+      <w:pPr>
+        <w:rPr>
+          <w:rFonts w:ascii="Arial" w:hAnsi="Arial" w:cs="Arial"/>
+          <w:sz w:val="36"/>
+          <w:szCs w:val="24"/>
+        </w:rPr>
+      </w:pPr>
+    </w:p>
+    <w:p>
+      <w:pPr>
+        <w:rPr>
+          <w:rFonts w:ascii="Arial" w:hAnsi="Arial" w:cs="Arial"/>
+          <w:sz w:val="36"/>
+          <w:szCs w:val="24"/>
+        </w:rPr>
+      </w:pPr>
+    </w:p>
+    <w:p>
+      <w:pPr>
+        <w:pStyle w:val="Prrafodelista"/>
+        <w:numPr>
+          <w:ilvl w:val="0"/>
+          <w:numId w:val="37"/>
+        </w:numPr>
+        <w:rPr>
+          <w:rFonts w:ascii="Arial" w:hAnsi="Arial" w:cs="Arial"/>
+          <w:sz w:val="36"/>
+          <w:szCs w:val="24"/>
+        </w:rPr>
+      </w:pPr>
+      <w:r>
+        <w:rPr>
+          <w:rFonts w:ascii="Arial" w:hAnsi="Arial" w:cs="Arial"/>
+          <w:sz w:val="36"/>
+          <w:szCs w:val="24"/>
+        </w:rPr>
+        <w:t>DDA Publicar Estados</w:t>
+      </w:r>
+    </w:p>
+    <w:p>
+      <w:pPr>
+        <w:rPr>
+          <w:rFonts w:ascii="Arial" w:hAnsi="Arial" w:cs="Arial"/>
+          <w:sz w:val="36"/>
+          <w:szCs w:val="24"/>
+        </w:rPr>
+      </w:pPr>
+      <w:r>
+        <w:rPr>
+          <w:rFonts w:ascii="Arial" w:hAnsi="Arial" w:cs="Arial"/>
+          <w:noProof/>
+          <w:sz w:val="36"/>
+          <w:szCs w:val="24"/>
+        </w:rPr>
+        <w:drawing>
+          <wp:anchor distT="0" distB="0" distL="114300" distR="114300" simplePos="0" relativeHeight="251679744" behindDoc="0" locked="0" layoutInCell="1" allowOverlap="1" wp14:anchorId="16D97F8F" wp14:editId="540A8EA3">
+            <wp:simplePos x="0" y="0"/>
+            <wp:positionH relativeFrom="margin">
+              <wp:align>center</wp:align>
+            </wp:positionH>
+            <wp:positionV relativeFrom="paragraph">
+              <wp:posOffset>7620</wp:posOffset>
+            </wp:positionV>
+            <wp:extent cx="3009900" cy="3943350"/>
+            <wp:effectExtent l="0" t="0" r="0" b="0"/>
+            <wp:wrapNone/>
+            <wp:docPr id="54" name="Imagen 54"/>
+            <wp:cNvGraphicFramePr>
+              <a:graphicFrameLocks xmlns:a="http://schemas.openxmlformats.org/drawingml/2006/main" noChangeAspect="1"/>
+            </wp:cNvGraphicFramePr>
+            <a:graphic xmlns:a="http://schemas.openxmlformats.org/drawingml/2006/main">
+              <a:graphicData uri="http://schemas.openxmlformats.org/drawingml/2006/picture">
+                <pic:pic xmlns:pic="http://schemas.openxmlformats.org/drawingml/2006/picture">
+                  <pic:nvPicPr>
+                    <pic:cNvPr id="54" name="DDA10.jpeg"/>
+                    <pic:cNvPicPr/>
+                  </pic:nvPicPr>
+                  <pic:blipFill>
+                    <a:blip r:embed="rId57">
+                      <a:extLst>
+                        <a:ext uri="{28A0092B-C50C-407E-A947-70E740481C1C}">
+                          <a14:useLocalDpi xmlns:a14="http://schemas.microsoft.com/office/drawing/2010/main" val="0"/>
+                        </a:ext>
+                      </a:extLst>
+                    </a:blip>
+                    <a:stretch>
+                      <a:fillRect/>
+                    </a:stretch>
+                  </pic:blipFill>
+                  <pic:spPr>
+                    <a:xfrm>
+                      <a:off x="0" y="0"/>
+                      <a:ext cx="3009900" cy="3943350"/>
+                    </a:xfrm>
+                    <a:prstGeom prst="rect">
+                      <a:avLst/>
+                    </a:prstGeom>
+                  </pic:spPr>
+                </pic:pic>
+              </a:graphicData>
+            </a:graphic>
+            <wp14:sizeRelV relativeFrom="margin">
+              <wp14:pctHeight>0</wp14:pctHeight>
+            </wp14:sizeRelV>
+          </wp:anchor>
+        </w:drawing>
+      </w:r>
+    </w:p>
+    <w:p>
+      <w:pPr>
+        <w:rPr>
+          <w:rFonts w:ascii="Arial" w:hAnsi="Arial" w:cs="Arial"/>
+          <w:sz w:val="36"/>
+          <w:szCs w:val="24"/>
+        </w:rPr>
+      </w:pPr>
+    </w:p>
+    <w:p>
+      <w:pPr>
+        <w:rPr>
+          <w:rFonts w:ascii="Arial" w:hAnsi="Arial" w:cs="Arial"/>
+          <w:sz w:val="36"/>
+          <w:szCs w:val="24"/>
+        </w:rPr>
+      </w:pPr>
+    </w:p>
+    <w:p>
+      <w:pPr>
+        <w:rPr>
+          <w:rFonts w:ascii="Arial" w:hAnsi="Arial" w:cs="Arial"/>
+          <w:sz w:val="36"/>
+          <w:szCs w:val="24"/>
+        </w:rPr>
+      </w:pPr>
+    </w:p>
+    <w:p>
+      <w:pPr>
+        <w:rPr>
+          <w:rFonts w:ascii="Arial" w:hAnsi="Arial" w:cs="Arial"/>
+          <w:sz w:val="36"/>
+          <w:szCs w:val="24"/>
+        </w:rPr>
+      </w:pPr>
+    </w:p>
+    <w:p>
+      <w:pPr>
+        <w:rPr>
+          <w:rFonts w:ascii="Arial" w:hAnsi="Arial" w:cs="Arial"/>
+          <w:sz w:val="36"/>
+          <w:szCs w:val="24"/>
+        </w:rPr>
+      </w:pPr>
+    </w:p>
+    <w:p>
+      <w:pPr>
+        <w:rPr>
+          <w:rFonts w:ascii="Arial" w:hAnsi="Arial" w:cs="Arial"/>
+          <w:sz w:val="36"/>
+          <w:szCs w:val="24"/>
+        </w:rPr>
+      </w:pPr>
+    </w:p>
+    <w:p>
+      <w:pPr>
+        <w:rPr>
+          <w:rFonts w:ascii="Arial" w:hAnsi="Arial" w:cs="Arial"/>
+          <w:sz w:val="36"/>
+          <w:szCs w:val="24"/>
+        </w:rPr>
+      </w:pPr>
+    </w:p>
+    <w:p>
+      <w:pPr>
+        <w:rPr>
+          <w:rFonts w:ascii="Arial" w:hAnsi="Arial" w:cs="Arial"/>
+          <w:sz w:val="36"/>
+          <w:szCs w:val="24"/>
+        </w:rPr>
+      </w:pPr>
+    </w:p>
+    <w:p>
+      <w:pPr>
+        <w:rPr>
+          <w:rFonts w:ascii="Arial" w:hAnsi="Arial" w:cs="Arial"/>
+          <w:sz w:val="36"/>
+          <w:szCs w:val="24"/>
+        </w:rPr>
+      </w:pPr>
+    </w:p>
+    <w:p>
+      <w:pPr>
+        <w:pStyle w:val="Prrafodelista"/>
+        <w:numPr>
+          <w:ilvl w:val="0"/>
+          <w:numId w:val="37"/>
+        </w:numPr>
+        <w:rPr>
+          <w:rFonts w:ascii="Arial" w:hAnsi="Arial" w:cs="Arial"/>
+          <w:sz w:val="36"/>
+          <w:szCs w:val="24"/>
+        </w:rPr>
+      </w:pPr>
+      <w:r>
+        <w:rPr>
+          <w:rFonts w:ascii="Arial" w:hAnsi="Arial" w:cs="Arial"/>
+          <w:sz w:val="36"/>
+          <w:szCs w:val="24"/>
+        </w:rPr>
+        <w:lastRenderedPageBreak/>
+        <w:t xml:space="preserve">DDA </w:t>
+      </w:r>
+      <w:r>
+        <w:rPr>
+          <w:rFonts w:ascii="Arial" w:hAnsi="Arial" w:cs="Arial"/>
+          <w:sz w:val="36"/>
+          <w:szCs w:val="24"/>
+        </w:rPr>
+        <w:t>Comentar Estados</w:t>
+      </w:r>
+    </w:p>
+    <w:p>
+      <w:pPr>
+        <w:rPr>
+          <w:rFonts w:ascii="Arial" w:hAnsi="Arial" w:cs="Arial"/>
+          <w:sz w:val="36"/>
+          <w:szCs w:val="24"/>
+        </w:rPr>
+      </w:pPr>
+      <w:r>
+        <w:rPr>
+          <w:rFonts w:ascii="Arial" w:hAnsi="Arial" w:cs="Arial"/>
+          <w:noProof/>
+          <w:sz w:val="36"/>
+          <w:szCs w:val="24"/>
+        </w:rPr>
+        <w:drawing>
+          <wp:anchor distT="0" distB="0" distL="114300" distR="114300" simplePos="0" relativeHeight="251680768" behindDoc="0" locked="0" layoutInCell="1" allowOverlap="1" wp14:anchorId="6698856E" wp14:editId="748FEAA1">
+            <wp:simplePos x="0" y="0"/>
+            <wp:positionH relativeFrom="margin">
+              <wp:align>center</wp:align>
+            </wp:positionH>
+            <wp:positionV relativeFrom="paragraph">
+              <wp:posOffset>8890</wp:posOffset>
+            </wp:positionV>
+            <wp:extent cx="2886075" cy="3200400"/>
+            <wp:effectExtent l="0" t="0" r="9525" b="0"/>
+            <wp:wrapNone/>
+            <wp:docPr id="55" name="Imagen 55"/>
+            <wp:cNvGraphicFramePr>
+              <a:graphicFrameLocks xmlns:a="http://schemas.openxmlformats.org/drawingml/2006/main" noChangeAspect="1"/>
+            </wp:cNvGraphicFramePr>
+            <a:graphic xmlns:a="http://schemas.openxmlformats.org/drawingml/2006/main">
+              <a:graphicData uri="http://schemas.openxmlformats.org/drawingml/2006/picture">
+                <pic:pic xmlns:pic="http://schemas.openxmlformats.org/drawingml/2006/picture">
+                  <pic:nvPicPr>
+                    <pic:cNvPr id="55" name="DDA11.jpeg"/>
+                    <pic:cNvPicPr/>
+                  </pic:nvPicPr>
+                  <pic:blipFill>
+                    <a:blip r:embed="rId58">
+                      <a:extLst>
+                        <a:ext uri="{28A0092B-C50C-407E-A947-70E740481C1C}">
+                          <a14:useLocalDpi xmlns:a14="http://schemas.microsoft.com/office/drawing/2010/main" val="0"/>
+                        </a:ext>
+                      </a:extLst>
+                    </a:blip>
+                    <a:stretch>
+                      <a:fillRect/>
+                    </a:stretch>
+                  </pic:blipFill>
+                  <pic:spPr>
+                    <a:xfrm>
+                      <a:off x="0" y="0"/>
+                      <a:ext cx="2886075" cy="3200400"/>
+                    </a:xfrm>
+                    <a:prstGeom prst="rect">
+                      <a:avLst/>
+                    </a:prstGeom>
+                  </pic:spPr>
+                </pic:pic>
+              </a:graphicData>
+            </a:graphic>
+          </wp:anchor>
+        </w:drawing>
+      </w:r>
+    </w:p>
+    <w:p>
+      <w:pPr>
+        <w:rPr>
+          <w:rFonts w:ascii="Arial" w:hAnsi="Arial" w:cs="Arial"/>
+          <w:sz w:val="36"/>
+          <w:szCs w:val="24"/>
+        </w:rPr>
+      </w:pPr>
+    </w:p>
+    <w:p>
+      <w:pPr>
+        <w:rPr>
+          <w:rFonts w:ascii="Arial" w:hAnsi="Arial" w:cs="Arial"/>
+          <w:sz w:val="36"/>
+          <w:szCs w:val="24"/>
+        </w:rPr>
+      </w:pPr>
+    </w:p>
+    <w:p>
+      <w:pPr>
+        <w:rPr>
+          <w:rFonts w:ascii="Arial" w:hAnsi="Arial" w:cs="Arial"/>
+          <w:sz w:val="36"/>
+          <w:szCs w:val="24"/>
+        </w:rPr>
+      </w:pPr>
+    </w:p>
+    <w:p>
+      <w:pPr>
+        <w:rPr>
+          <w:rFonts w:ascii="Arial" w:hAnsi="Arial" w:cs="Arial"/>
+          <w:sz w:val="36"/>
+          <w:szCs w:val="24"/>
+        </w:rPr>
+      </w:pPr>
+    </w:p>
+    <w:p>
+      <w:pPr>
+        <w:rPr>
+          <w:rFonts w:ascii="Arial" w:hAnsi="Arial" w:cs="Arial"/>
+          <w:sz w:val="36"/>
+          <w:szCs w:val="24"/>
+        </w:rPr>
+      </w:pPr>
+    </w:p>
+    <w:p>
+      <w:pPr>
+        <w:rPr>
+          <w:rFonts w:ascii="Arial" w:hAnsi="Arial" w:cs="Arial"/>
+          <w:sz w:val="36"/>
+          <w:szCs w:val="24"/>
+        </w:rPr>
+      </w:pPr>
+    </w:p>
+    <w:p>
+      <w:pPr>
+        <w:rPr>
+          <w:rFonts w:ascii="Arial" w:hAnsi="Arial" w:cs="Arial"/>
+          <w:sz w:val="36"/>
+          <w:szCs w:val="24"/>
+        </w:rPr>
+      </w:pPr>
+    </w:p>
+    <w:p>
+      <w:pPr>
+        <w:rPr>
+          <w:rFonts w:ascii="Arial" w:hAnsi="Arial" w:cs="Arial"/>
+          <w:sz w:val="36"/>
+          <w:szCs w:val="24"/>
+        </w:rPr>
+      </w:pPr>
+    </w:p>
+    <w:p>
+      <w:pPr>
+        <w:rPr>
+          <w:rFonts w:ascii="Arial" w:hAnsi="Arial" w:cs="Arial"/>
+          <w:sz w:val="36"/>
+          <w:szCs w:val="24"/>
+        </w:rPr>
+      </w:pPr>
+      <w:r>
+        <w:rPr>
+          <w:rFonts w:ascii="Arial" w:hAnsi="Arial" w:cs="Arial"/>
+          <w:noProof/>
+          <w:sz w:val="36"/>
+          <w:szCs w:val="24"/>
+        </w:rPr>
+        <w:drawing>
+          <wp:anchor distT="0" distB="0" distL="114300" distR="114300" simplePos="0" relativeHeight="251681792" behindDoc="0" locked="0" layoutInCell="1" allowOverlap="1" wp14:anchorId="731DE674" wp14:editId="666A5251">
+            <wp:simplePos x="0" y="0"/>
+            <wp:positionH relativeFrom="margin">
+              <wp:align>right</wp:align>
+            </wp:positionH>
+            <wp:positionV relativeFrom="paragraph">
+              <wp:posOffset>284480</wp:posOffset>
+            </wp:positionV>
+            <wp:extent cx="5943600" cy="4067175"/>
+            <wp:effectExtent l="0" t="0" r="0" b="9525"/>
+            <wp:wrapNone/>
+            <wp:docPr id="56" name="Imagen 56"/>
+            <wp:cNvGraphicFramePr>
+              <a:graphicFrameLocks xmlns:a="http://schemas.openxmlformats.org/drawingml/2006/main" noChangeAspect="1"/>
+            </wp:cNvGraphicFramePr>
+            <a:graphic xmlns:a="http://schemas.openxmlformats.org/drawingml/2006/main">
+              <a:graphicData uri="http://schemas.openxmlformats.org/drawingml/2006/picture">
+                <pic:pic xmlns:pic="http://schemas.openxmlformats.org/drawingml/2006/picture">
+                  <pic:nvPicPr>
+                    <pic:cNvPr id="56" name="Planificacion.jpg"/>
+                    <pic:cNvPicPr/>
+                  </pic:nvPicPr>
+                  <pic:blipFill>
+                    <a:blip r:embed="rId59">
+                      <a:extLst>
+                        <a:ext uri="{28A0092B-C50C-407E-A947-70E740481C1C}">
+                          <a14:useLocalDpi xmlns:a14="http://schemas.microsoft.com/office/drawing/2010/main" val="0"/>
+                        </a:ext>
+                      </a:extLst>
+                    </a:blip>
+                    <a:stretch>
+                      <a:fillRect/>
+                    </a:stretch>
+                  </pic:blipFill>
+                  <pic:spPr>
+                    <a:xfrm>
+                      <a:off x="0" y="0"/>
+                      <a:ext cx="5943600" cy="4067175"/>
+                    </a:xfrm>
+                    <a:prstGeom prst="rect">
+                      <a:avLst/>
+                    </a:prstGeom>
+                  </pic:spPr>
+                </pic:pic>
+              </a:graphicData>
+            </a:graphic>
+            <wp14:sizeRelV relativeFrom="margin">
+              <wp14:pctHeight>0</wp14:pctHeight>
+            </wp14:sizeRelV>
+          </wp:anchor>
+        </w:drawing>
+      </w:r>
+      <w:proofErr w:type="spellStart"/>
+      <w:r>
+        <w:rPr>
+          <w:rFonts w:ascii="Arial" w:hAnsi="Arial" w:cs="Arial"/>
+          <w:sz w:val="36"/>
+          <w:szCs w:val="24"/>
+        </w:rPr>
+        <w:t>Planificacion</w:t>
+      </w:r>
+      <w:proofErr w:type="spellEnd"/>
+      <w:r>
+        <w:rPr>
+          <w:rFonts w:ascii="Arial" w:hAnsi="Arial" w:cs="Arial"/>
+          <w:sz w:val="36"/>
+          <w:szCs w:val="24"/>
+        </w:rPr>
+        <w:t>:</w:t>
+      </w:r>
+    </w:p>
+    <w:p>
+      <w:pPr>
+        <w:rPr>
+          <w:rFonts w:ascii="Arial" w:hAnsi="Arial" w:cs="Arial"/>
+          <w:sz w:val="36"/>
+          <w:szCs w:val="24"/>
+        </w:rPr>
+      </w:pPr>
     </w:p>
     <w:sectPr>
       <w:pgSz w:w="12240" w:h="15840"/>
@@ -24096,7 +27245,7 @@
   <w:abstractNum w:abstractNumId="33" w15:restartNumberingAfterBreak="0">
     <w:nsid w:val="759822A2"/>
     <w:multiLevelType w:val="hybridMultilevel"/>
-    <w:tmpl w:val="E6CE262E"/>
+    <w:tmpl w:val="681C767E"/>
     <w:lvl w:ilvl="0" w:tplc="100A0001">
       <w:start w:val="1"/>
       <w:numFmt w:val="bullet"/>
@@ -25966,7 +29115,7 @@
 </file>
 
 <file path=customXml/itemProps1.xml><?xml version="1.0" encoding="utf-8"?>
-<ds:datastoreItem xmlns:ds="http://schemas.openxmlformats.org/officeDocument/2006/customXml" ds:itemID="{8A8084F5-13E4-492C-B33E-A3335F872DD0}">
+<ds:datastoreItem xmlns:ds="http://schemas.openxmlformats.org/officeDocument/2006/customXml" ds:itemID="{8058DFB9-4788-428E-B47F-EB9FC7D6DAB6}">
   <ds:schemaRefs>
     <ds:schemaRef ds:uri="http://schemas.openxmlformats.org/officeDocument/2006/bibliography"/>
   </ds:schemaRefs>
